--- a/documentazione/Object Design Document/ODD.docx
+++ b/documentazione/Object Design Document/ODD.docx
@@ -115,15 +115,7 @@
           <w:sz w:val="36"/>
           <w:szCs w:val="44"/>
         </w:rPr>
-        <w:t>Versione 1.0</w:t>
-      </w:r>
-      <w:r>
-        <w:rPr>
-          <w:noProof/>
-          <w:sz w:val="36"/>
-          <w:szCs w:val="44"/>
-        </w:rPr>
-        <w:t>.0</w:t>
+        <w:t>Versione 1.1</w:t>
       </w:r>
     </w:p>
     <w:p>
@@ -278,16 +270,10 @@
           <w:sz w:val="36"/>
           <w:szCs w:val="36"/>
         </w:rPr>
-        <w:t>30</w:t>
-      </w:r>
-      <w:r>
-        <w:rPr>
-          <w:noProof/>
-          <w:sz w:val="36"/>
-          <w:szCs w:val="36"/>
-        </w:rPr>
-        <w:t>/11</w:t>
-      </w:r>
+        <w:t>15/12</w:t>
+      </w:r>
+      <w:bookmarkStart w:id="0" w:name="_GoBack"/>
+      <w:bookmarkEnd w:id="0"/>
       <w:r>
         <w:rPr>
           <w:noProof/>
@@ -955,12 +941,7 @@
             <w:pStyle w:val="Titolosommario"/>
           </w:pPr>
           <w:r>
-            <w:t>Sommari</w:t>
-          </w:r>
-          <w:bookmarkStart w:id="0" w:name="_GoBack"/>
-          <w:bookmarkEnd w:id="0"/>
-          <w:r>
-            <w:t>o</w:t>
+            <w:t>Sommario</w:t>
           </w:r>
         </w:p>
         <w:p>
@@ -985,7 +966,7 @@
           <w:r>
             <w:fldChar w:fldCharType="separate"/>
           </w:r>
-          <w:hyperlink w:anchor="_Toc436647581" w:history="1">
+          <w:hyperlink w:anchor="_Toc437939978" w:history="1">
             <w:r>
               <w:rPr>
                 <w:rStyle w:val="Collegamentoipertestuale"/>
@@ -1012,7 +993,7 @@
                 <w:noProof/>
                 <w:webHidden/>
               </w:rPr>
-              <w:instrText xml:space="preserve"> PAGEREF _Toc436647581 \h </w:instrText>
+              <w:instrText xml:space="preserve"> PAGEREF _Toc437939978 \h </w:instrText>
             </w:r>
             <w:r>
               <w:rPr>
@@ -1056,7 +1037,7 @@
               <w:szCs w:val="24"/>
             </w:rPr>
           </w:pPr>
-          <w:hyperlink w:anchor="_Toc436647582" w:history="1">
+          <w:hyperlink w:anchor="_Toc437939979" w:history="1">
             <w:r>
               <w:rPr>
                 <w:rStyle w:val="Collegamentoipertestuale"/>
@@ -1083,7 +1064,7 @@
                 <w:noProof/>
                 <w:webHidden/>
               </w:rPr>
-              <w:instrText xml:space="preserve"> PAGEREF _Toc436647582 \h </w:instrText>
+              <w:instrText xml:space="preserve"> PAGEREF _Toc437939979 \h </w:instrText>
             </w:r>
             <w:r>
               <w:rPr>
@@ -1127,7 +1108,78 @@
               <w:szCs w:val="24"/>
             </w:rPr>
           </w:pPr>
-          <w:hyperlink w:anchor="_Toc436647583" w:history="1">
+          <w:hyperlink w:anchor="_Toc437939980" w:history="1">
+            <w:r>
+              <w:rPr>
+                <w:rStyle w:val="Collegamentoipertestuale"/>
+                <w:noProof/>
+              </w:rPr>
+              <w:t>Sicurezza ed efficienza</w:t>
+            </w:r>
+            <w:r>
+              <w:rPr>
+                <w:noProof/>
+                <w:webHidden/>
+              </w:rPr>
+              <w:tab/>
+            </w:r>
+            <w:r>
+              <w:rPr>
+                <w:noProof/>
+                <w:webHidden/>
+              </w:rPr>
+              <w:fldChar w:fldCharType="begin"/>
+            </w:r>
+            <w:r>
+              <w:rPr>
+                <w:noProof/>
+                <w:webHidden/>
+              </w:rPr>
+              <w:instrText xml:space="preserve"> PAGEREF _Toc437939980 \h </w:instrText>
+            </w:r>
+            <w:r>
+              <w:rPr>
+                <w:noProof/>
+                <w:webHidden/>
+              </w:rPr>
+            </w:r>
+            <w:r>
+              <w:rPr>
+                <w:noProof/>
+                <w:webHidden/>
+              </w:rPr>
+              <w:fldChar w:fldCharType="separate"/>
+            </w:r>
+            <w:r>
+              <w:rPr>
+                <w:noProof/>
+                <w:webHidden/>
+              </w:rPr>
+              <w:t>4</w:t>
+            </w:r>
+            <w:r>
+              <w:rPr>
+                <w:noProof/>
+                <w:webHidden/>
+              </w:rPr>
+              <w:fldChar w:fldCharType="end"/>
+            </w:r>
+          </w:hyperlink>
+        </w:p>
+        <w:p>
+          <w:pPr>
+            <w:pStyle w:val="Sommario2"/>
+            <w:tabs>
+              <w:tab w:val="right" w:leader="dot" w:pos="9628"/>
+            </w:tabs>
+            <w:rPr>
+              <w:rFonts w:cstheme="minorBidi"/>
+              <w:noProof/>
+              <w:sz w:val="24"/>
+              <w:szCs w:val="24"/>
+            </w:rPr>
+          </w:pPr>
+          <w:hyperlink w:anchor="_Toc437939981" w:history="1">
             <w:r>
               <w:rPr>
                 <w:rStyle w:val="Collegamentoipertestuale"/>
@@ -1154,7 +1206,7 @@
                 <w:noProof/>
                 <w:webHidden/>
               </w:rPr>
-              <w:instrText xml:space="preserve"> PAGEREF _Toc436647583 \h </w:instrText>
+              <w:instrText xml:space="preserve"> PAGEREF _Toc437939981 \h </w:instrText>
             </w:r>
             <w:r>
               <w:rPr>
@@ -1175,6 +1227,148 @@
                 <w:webHidden/>
               </w:rPr>
               <w:t>4</w:t>
+            </w:r>
+            <w:r>
+              <w:rPr>
+                <w:noProof/>
+                <w:webHidden/>
+              </w:rPr>
+              <w:fldChar w:fldCharType="end"/>
+            </w:r>
+          </w:hyperlink>
+        </w:p>
+        <w:p>
+          <w:pPr>
+            <w:pStyle w:val="Sommario2"/>
+            <w:tabs>
+              <w:tab w:val="right" w:leader="dot" w:pos="9628"/>
+            </w:tabs>
+            <w:rPr>
+              <w:rFonts w:cstheme="minorBidi"/>
+              <w:noProof/>
+              <w:sz w:val="24"/>
+              <w:szCs w:val="24"/>
+            </w:rPr>
+          </w:pPr>
+          <w:hyperlink w:anchor="_Toc437939982" w:history="1">
+            <w:r>
+              <w:rPr>
+                <w:rStyle w:val="Collegamentoipertestuale"/>
+                <w:noProof/>
+              </w:rPr>
+              <w:t>Definizioni e Acronimi</w:t>
+            </w:r>
+            <w:r>
+              <w:rPr>
+                <w:noProof/>
+                <w:webHidden/>
+              </w:rPr>
+              <w:tab/>
+            </w:r>
+            <w:r>
+              <w:rPr>
+                <w:noProof/>
+                <w:webHidden/>
+              </w:rPr>
+              <w:fldChar w:fldCharType="begin"/>
+            </w:r>
+            <w:r>
+              <w:rPr>
+                <w:noProof/>
+                <w:webHidden/>
+              </w:rPr>
+              <w:instrText xml:space="preserve"> PAGEREF _Toc437939982 \h </w:instrText>
+            </w:r>
+            <w:r>
+              <w:rPr>
+                <w:noProof/>
+                <w:webHidden/>
+              </w:rPr>
+            </w:r>
+            <w:r>
+              <w:rPr>
+                <w:noProof/>
+                <w:webHidden/>
+              </w:rPr>
+              <w:fldChar w:fldCharType="separate"/>
+            </w:r>
+            <w:r>
+              <w:rPr>
+                <w:noProof/>
+                <w:webHidden/>
+              </w:rPr>
+              <w:t>4</w:t>
+            </w:r>
+            <w:r>
+              <w:rPr>
+                <w:noProof/>
+                <w:webHidden/>
+              </w:rPr>
+              <w:fldChar w:fldCharType="end"/>
+            </w:r>
+          </w:hyperlink>
+        </w:p>
+        <w:p>
+          <w:pPr>
+            <w:pStyle w:val="Sommario2"/>
+            <w:tabs>
+              <w:tab w:val="right" w:leader="dot" w:pos="9628"/>
+            </w:tabs>
+            <w:rPr>
+              <w:rFonts w:cstheme="minorBidi"/>
+              <w:noProof/>
+              <w:sz w:val="24"/>
+              <w:szCs w:val="24"/>
+            </w:rPr>
+          </w:pPr>
+          <w:hyperlink w:anchor="_Toc437939983" w:history="1">
+            <w:r>
+              <w:rPr>
+                <w:rStyle w:val="Collegamentoipertestuale"/>
+                <w:noProof/>
+              </w:rPr>
+              <w:t>Riferimento</w:t>
+            </w:r>
+            <w:r>
+              <w:rPr>
+                <w:noProof/>
+                <w:webHidden/>
+              </w:rPr>
+              <w:tab/>
+            </w:r>
+            <w:r>
+              <w:rPr>
+                <w:noProof/>
+                <w:webHidden/>
+              </w:rPr>
+              <w:fldChar w:fldCharType="begin"/>
+            </w:r>
+            <w:r>
+              <w:rPr>
+                <w:noProof/>
+                <w:webHidden/>
+              </w:rPr>
+              <w:instrText xml:space="preserve"> PAGEREF _Toc437939983 \h </w:instrText>
+            </w:r>
+            <w:r>
+              <w:rPr>
+                <w:noProof/>
+                <w:webHidden/>
+              </w:rPr>
+            </w:r>
+            <w:r>
+              <w:rPr>
+                <w:noProof/>
+                <w:webHidden/>
+              </w:rPr>
+              <w:fldChar w:fldCharType="separate"/>
+            </w:r>
+            <w:r>
+              <w:rPr>
+                <w:noProof/>
+                <w:webHidden/>
+              </w:rPr>
+              <w:t>5</w:t>
             </w:r>
             <w:r>
               <w:rPr>
@@ -1198,7 +1392,7 @@
               <w:szCs w:val="24"/>
             </w:rPr>
           </w:pPr>
-          <w:hyperlink w:anchor="_Toc436647584" w:history="1">
+          <w:hyperlink w:anchor="_Toc437939984" w:history="1">
             <w:r>
               <w:rPr>
                 <w:rStyle w:val="Collegamentoipertestuale"/>
@@ -1225,7 +1419,7 @@
                 <w:noProof/>
                 <w:webHidden/>
               </w:rPr>
-              <w:instrText xml:space="preserve"> PAGEREF _Toc436647584 \h </w:instrText>
+              <w:instrText xml:space="preserve"> PAGEREF _Toc437939984 \h </w:instrText>
             </w:r>
             <w:r>
               <w:rPr>
@@ -1245,78 +1439,7 @@
                 <w:noProof/>
                 <w:webHidden/>
               </w:rPr>
-              <w:t>4</w:t>
-            </w:r>
-            <w:r>
-              <w:rPr>
-                <w:noProof/>
-                <w:webHidden/>
-              </w:rPr>
-              <w:fldChar w:fldCharType="end"/>
-            </w:r>
-          </w:hyperlink>
-        </w:p>
-        <w:p>
-          <w:pPr>
-            <w:pStyle w:val="Sommario1"/>
-            <w:tabs>
-              <w:tab w:val="right" w:leader="dot" w:pos="9628"/>
-            </w:tabs>
-            <w:rPr>
-              <w:rFonts w:cstheme="minorBidi"/>
-              <w:noProof/>
-              <w:sz w:val="24"/>
-              <w:szCs w:val="24"/>
-            </w:rPr>
-          </w:pPr>
-          <w:hyperlink w:anchor="_Toc436647585" w:history="1">
-            <w:r>
-              <w:rPr>
-                <w:rStyle w:val="Collegamentoipertestuale"/>
-                <w:noProof/>
-              </w:rPr>
-              <w:t>Glossario delle interfacce delle classi</w:t>
-            </w:r>
-            <w:r>
-              <w:rPr>
-                <w:noProof/>
-                <w:webHidden/>
-              </w:rPr>
-              <w:tab/>
-            </w:r>
-            <w:r>
-              <w:rPr>
-                <w:noProof/>
-                <w:webHidden/>
-              </w:rPr>
-              <w:fldChar w:fldCharType="begin"/>
-            </w:r>
-            <w:r>
-              <w:rPr>
-                <w:noProof/>
-                <w:webHidden/>
-              </w:rPr>
-              <w:instrText xml:space="preserve"> PAGEREF _Toc436647585 \h </w:instrText>
-            </w:r>
-            <w:r>
-              <w:rPr>
-                <w:noProof/>
-                <w:webHidden/>
-              </w:rPr>
-            </w:r>
-            <w:r>
-              <w:rPr>
-                <w:noProof/>
-                <w:webHidden/>
-              </w:rPr>
-              <w:fldChar w:fldCharType="separate"/>
-            </w:r>
-            <w:r>
-              <w:rPr>
-                <w:noProof/>
-                <w:webHidden/>
-              </w:rPr>
-              <w:t>4</w:t>
+              <w:t>5</w:t>
             </w:r>
             <w:r>
               <w:rPr>
@@ -1355,7 +1478,7 @@
       <w:pPr>
         <w:pStyle w:val="Titolo1"/>
       </w:pPr>
-      <w:bookmarkStart w:id="1" w:name="_Toc436647581"/>
+      <w:bookmarkStart w:id="1" w:name="_Toc437939978"/>
       <w:r>
         <w:lastRenderedPageBreak/>
         <w:t>Introduzione</w:t>
@@ -1366,29 +1489,154 @@
       <w:pPr>
         <w:pStyle w:val="Titolo2"/>
       </w:pPr>
-      <w:bookmarkStart w:id="2" w:name="_Toc436647582"/>
+      <w:bookmarkStart w:id="2" w:name="_Toc437939979"/>
       <w:r>
         <w:t>Compromessi di Design</w:t>
       </w:r>
       <w:bookmarkEnd w:id="2"/>
     </w:p>
     <w:p>
-      <w:pPr>
-        <w:pStyle w:val="Paragrafoelenco"/>
-        <w:numPr>
-          <w:ilvl w:val="0"/>
-          <w:numId w:val="36"/>
-        </w:numPr>
-      </w:pPr>
-      <w:r>
-        <w:t>Si punterà a rilasciare una versione funzionante del software quanto prima e rifinire alcuni dettagli e bug non critici in un secondo momento</w:t>
+      <w:r>
+        <w:t xml:space="preserve">La prima sezione del ODD è una introduzione al documento. Descrive il generale </w:t>
+      </w:r>
+      <w:proofErr w:type="spellStart"/>
+      <w:r>
+        <w:t>trade-offs</w:t>
+      </w:r>
+      <w:proofErr w:type="spellEnd"/>
+      <w:r>
+        <w:t xml:space="preserve"> da sviluppare, orientamenti e convenzioni, e una veduta d'insieme del documento. Le soluzioni progettuali individuate nel corso della fase di System Design impongono che </w:t>
+      </w:r>
+      <w:r>
+        <w:t>la gestione dei dati persistenti avvenga in un database online, e che in locale ci sia memorizzata solo una</w:t>
+      </w:r>
+      <w:r>
+        <w:t xml:space="preserve">. Per quel che riguarda invece le altre </w:t>
+      </w:r>
+      <w:proofErr w:type="spellStart"/>
+      <w:r>
+        <w:t>funzionalita</w:t>
+      </w:r>
+      <w:proofErr w:type="spellEnd"/>
+      <w:r>
+        <w:t xml:space="preserve">̀ dell'applicazione, si </w:t>
+      </w:r>
+      <w:proofErr w:type="spellStart"/>
+      <w:r>
+        <w:t>puo</w:t>
+      </w:r>
+      <w:proofErr w:type="spellEnd"/>
+      <w:r>
+        <w:t>̀ affermare che verranno realizzate senza il riutilizzo di alcuna utility software esistente.</w:t>
       </w:r>
     </w:p>
     <w:p>
       <w:pPr>
         <w:pStyle w:val="Titolo2"/>
       </w:pPr>
-      <w:bookmarkStart w:id="3" w:name="_Toc436647583"/>
+    </w:p>
+    <w:p>
+      <w:pPr>
+        <w:pStyle w:val="Titolo2"/>
+      </w:pPr>
+      <w:bookmarkStart w:id="3" w:name="_Toc437939980"/>
+      <w:r>
+        <w:t>Sicurezza ed efficienza</w:t>
+      </w:r>
+      <w:bookmarkEnd w:id="3"/>
+    </w:p>
+    <w:p>
+      <w:r>
+        <w:t>Saranno</w:t>
+      </w:r>
+      <w:r>
+        <w:t xml:space="preserve"> controllati tutti quei dati che possono generare conflitti con il database. Tutti i dati che hanno formato INT, DOUBLE, </w:t>
+      </w:r>
+      <w:r>
+        <w:t>LONG</w:t>
+      </w:r>
+      <w:r>
+        <w:t xml:space="preserve"> saranno controllati per evitare di creare errori durante l'inserimento di una </w:t>
+      </w:r>
+      <w:proofErr w:type="spellStart"/>
+      <w:r>
+        <w:t>tupla</w:t>
+      </w:r>
+      <w:proofErr w:type="spellEnd"/>
+      <w:r>
+        <w:t xml:space="preserve"> nel database.</w:t>
+      </w:r>
+    </w:p>
+    <w:p>
+      <w:r>
+        <w:t xml:space="preserve">I dati che avranno formato </w:t>
+      </w:r>
+      <w:proofErr w:type="spellStart"/>
+      <w:r>
+        <w:t>String</w:t>
+      </w:r>
+      <w:proofErr w:type="spellEnd"/>
+      <w:r>
+        <w:t xml:space="preserve">, per </w:t>
+      </w:r>
+      <w:r>
+        <w:t xml:space="preserve">non </w:t>
+      </w:r>
+      <w:r>
+        <w:t xml:space="preserve">aumentare il tempo di risposta dell'applicazione, non saranno controllati, </w:t>
+      </w:r>
+      <w:proofErr w:type="spellStart"/>
+      <w:r>
+        <w:t>bensi</w:t>
+      </w:r>
+      <w:proofErr w:type="spellEnd"/>
+      <w:r>
+        <w:t>̀ saranno inseriti automaticamente nel database.</w:t>
+      </w:r>
+    </w:p>
+    <w:p>
+      <w:proofErr w:type="spellStart"/>
+      <w:r>
+        <w:t>Poiche</w:t>
+      </w:r>
+      <w:proofErr w:type="spellEnd"/>
+      <w:r>
+        <w:t xml:space="preserve">́ l'applicazione </w:t>
+      </w:r>
+      <w:proofErr w:type="spellStart"/>
+      <w:r>
+        <w:t>sara</w:t>
+      </w:r>
+      <w:proofErr w:type="spellEnd"/>
+      <w:r>
+        <w:t xml:space="preserve">̀ usabile </w:t>
+      </w:r>
+      <w:r>
+        <w:t>con</w:t>
+      </w:r>
+      <w:r>
+        <w:t xml:space="preserve"> tutti </w:t>
+      </w:r>
+      <w:r>
+        <w:t>gli OS</w:t>
+      </w:r>
+      <w:r>
+        <w:t xml:space="preserve">, </w:t>
+      </w:r>
+      <w:r>
+        <w:t xml:space="preserve">i controlli sui dati verranno effettuati in parte lato server e in parte lato client. </w:t>
+      </w:r>
+    </w:p>
+    <w:p>
+      <w:pPr>
+        <w:pStyle w:val="Titolo2"/>
+      </w:pPr>
+    </w:p>
+    <w:p>
+      <w:pPr>
+        <w:pStyle w:val="Titolo2"/>
+      </w:pPr>
+      <w:bookmarkStart w:id="4" w:name="_Toc437939981"/>
       <w:r>
         <w:t xml:space="preserve">Documentazione delle </w:t>
       </w:r>
@@ -1400,7 +1648,12 @@
       <w:r>
         <w:t xml:space="preserve"> dell’interfaccia</w:t>
       </w:r>
-      <w:bookmarkEnd w:id="3"/>
+      <w:bookmarkEnd w:id="4"/>
+    </w:p>
+    <w:p>
+      <w:r>
+        <w:t xml:space="preserve">Gli sviluppatori del sistema dovranno seguire alcune linee guida durante la scrittura del codice: </w:t>
+      </w:r>
     </w:p>
     <w:p>
       <w:pPr>
@@ -1453,42 +1706,539 @@
         </w:numPr>
       </w:pPr>
       <w:r>
-        <w:t>Gli eventuali errori saranno ritornati tramite eccezioni</w:t>
-      </w:r>
-    </w:p>
-    <w:p/>
-    <w:p>
-      <w:pPr>
-        <w:pStyle w:val="Titolo1"/>
-      </w:pPr>
-      <w:bookmarkStart w:id="4" w:name="_Toc436647584"/>
-      <w:r>
-        <w:t>Pacchetti</w:t>
-      </w:r>
-      <w:bookmarkEnd w:id="4"/>
+        <w:t>I nomi dei pacchetti dovranno essere costituiti essenzialmente da caratteri minuscoli</w:t>
+      </w:r>
     </w:p>
     <w:p>
       <w:pPr>
         <w:pStyle w:val="Paragrafoelenco"/>
         <w:numPr>
           <w:ilvl w:val="0"/>
-          <w:numId w:val="37"/>
+          <w:numId w:val="35"/>
         </w:numPr>
       </w:pPr>
       <w:r>
-        <w:t>Useremo i pacchetti tot e tot per fare le tali cose separando bla bla bla</w:t>
+        <w:t>I nomi delle classi controller saranno costituiti dal nome dell’entità più “manager”</w:t>
+      </w:r>
+    </w:p>
+    <w:p>
+      <w:pPr>
+        <w:pStyle w:val="Paragrafoelenco"/>
+        <w:numPr>
+          <w:ilvl w:val="0"/>
+          <w:numId w:val="35"/>
+        </w:numPr>
+      </w:pPr>
+      <w:r>
+        <w:t xml:space="preserve">I metodi per l’accesso e la modifica delle variabili dovranno essere del tipo </w:t>
+      </w:r>
+      <w:proofErr w:type="spellStart"/>
+      <w:proofErr w:type="gramStart"/>
+      <w:r>
+        <w:t>getNomeVariabile</w:t>
+      </w:r>
+      <w:proofErr w:type="spellEnd"/>
+      <w:r>
+        <w:t>(</w:t>
+      </w:r>
+      <w:proofErr w:type="gramEnd"/>
+      <w:r>
+        <w:t xml:space="preserve">), </w:t>
+      </w:r>
+      <w:proofErr w:type="spellStart"/>
+      <w:r>
+        <w:t>setNomeVariabile</w:t>
+      </w:r>
+      <w:proofErr w:type="spellEnd"/>
+      <w:r>
+        <w:t>()</w:t>
+      </w:r>
+    </w:p>
+    <w:p>
+      <w:pPr>
+        <w:pStyle w:val="Paragrafoelenco"/>
+        <w:numPr>
+          <w:ilvl w:val="0"/>
+          <w:numId w:val="35"/>
+        </w:numPr>
+      </w:pPr>
+      <w:r>
+        <w:t>Gli eventuali errori saranno ritornati tramite eccezioni</w:t>
+      </w:r>
+    </w:p>
+    <w:p>
+      <w:pPr>
+        <w:pStyle w:val="Paragrafoelenco"/>
+        <w:numPr>
+          <w:ilvl w:val="0"/>
+          <w:numId w:val="35"/>
+        </w:numPr>
+      </w:pPr>
+      <w:r>
+        <w:t xml:space="preserve">I commenti alle classi, ai metodi e alle variabili di istanza dovranno seguire standard </w:t>
+      </w:r>
+      <w:proofErr w:type="spellStart"/>
+      <w:r>
+        <w:t>Javadoc</w:t>
+      </w:r>
+      <w:proofErr w:type="spellEnd"/>
+      <w:r>
+        <w:t>, quindi iniziare con /** e terminare con */.</w:t>
+      </w:r>
+    </w:p>
+    <w:p>
+      <w:pPr>
+        <w:pStyle w:val="Paragrafoelenco"/>
+        <w:ind w:left="1428"/>
+      </w:pPr>
+    </w:p>
+    <w:p>
+      <w:pPr>
+        <w:pStyle w:val="Titolo2"/>
+      </w:pPr>
+      <w:bookmarkStart w:id="5" w:name="_Toc437939982"/>
+      <w:r>
+        <w:t>Definizioni e Acronimi</w:t>
+      </w:r>
+      <w:bookmarkEnd w:id="5"/>
+    </w:p>
+    <w:p>
+      <w:r>
+        <w:t xml:space="preserve">ODD: Object Design </w:t>
+      </w:r>
+      <w:proofErr w:type="spellStart"/>
+      <w:r>
+        <w:t>Document</w:t>
+      </w:r>
+      <w:proofErr w:type="spellEnd"/>
+      <w:r>
+        <w:br/>
+        <w:t xml:space="preserve">RAD: </w:t>
+      </w:r>
+      <w:proofErr w:type="spellStart"/>
+      <w:r>
+        <w:t>Requirement</w:t>
+      </w:r>
+      <w:proofErr w:type="spellEnd"/>
+      <w:r>
+        <w:t xml:space="preserve"> Analysis </w:t>
+      </w:r>
+      <w:proofErr w:type="spellStart"/>
+      <w:r>
+        <w:t>Document</w:t>
+      </w:r>
+      <w:proofErr w:type="spellEnd"/>
+      <w:r>
+        <w:br/>
+        <w:t xml:space="preserve">SDD: System Design </w:t>
+      </w:r>
+      <w:proofErr w:type="spellStart"/>
+      <w:r>
+        <w:t>Document</w:t>
+      </w:r>
+      <w:proofErr w:type="spellEnd"/>
+      <w:r>
+        <w:t xml:space="preserve"> </w:t>
+      </w:r>
+      <w:r>
+        <w:br/>
+        <w:t>SI: Sistema informativo</w:t>
+      </w:r>
+      <w:r>
+        <w:br/>
+        <w:t>OS: Operative System</w:t>
+      </w:r>
+      <w:r>
+        <w:br/>
       </w:r>
     </w:p>
     <w:p/>
     <w:p>
       <w:pPr>
+        <w:pStyle w:val="Titolo2"/>
+      </w:pPr>
+      <w:bookmarkStart w:id="6" w:name="_Toc437939983"/>
+      <w:r>
+        <w:lastRenderedPageBreak/>
+        <w:t>Riferimento</w:t>
+      </w:r>
+      <w:bookmarkEnd w:id="6"/>
+    </w:p>
+    <w:p>
+      <w:r>
+        <w:rPr>
+          <w:b/>
+        </w:rPr>
+        <w:t xml:space="preserve">B. </w:t>
+      </w:r>
+      <w:proofErr w:type="spellStart"/>
+      <w:r>
+        <w:rPr>
+          <w:b/>
+        </w:rPr>
+        <w:t>Bruegge</w:t>
+      </w:r>
+      <w:proofErr w:type="spellEnd"/>
+      <w:r>
+        <w:rPr>
+          <w:b/>
+        </w:rPr>
+        <w:t xml:space="preserve"> &amp; A. </w:t>
+      </w:r>
+      <w:proofErr w:type="spellStart"/>
+      <w:r>
+        <w:rPr>
+          <w:b/>
+        </w:rPr>
+        <w:t>Dutoit</w:t>
+      </w:r>
+      <w:proofErr w:type="spellEnd"/>
+      <w:r>
+        <w:rPr>
+          <w:b/>
+        </w:rPr>
+        <w:t xml:space="preserve">: </w:t>
+      </w:r>
+      <w:r>
+        <w:t>Object-</w:t>
+      </w:r>
+      <w:proofErr w:type="spellStart"/>
+      <w:r>
+        <w:t>Oriented</w:t>
+      </w:r>
+      <w:proofErr w:type="spellEnd"/>
+      <w:r>
+        <w:t xml:space="preserve"> Software </w:t>
+      </w:r>
+      <w:proofErr w:type="spellStart"/>
+      <w:r>
+        <w:t>Engineering</w:t>
+      </w:r>
+      <w:proofErr w:type="spellEnd"/>
+      <w:r>
+        <w:t xml:space="preserve">: Using UML, </w:t>
+      </w:r>
+      <w:proofErr w:type="spellStart"/>
+      <w:r>
+        <w:t>Patterns</w:t>
+      </w:r>
+      <w:proofErr w:type="spellEnd"/>
+      <w:r>
+        <w:t xml:space="preserve"> and Java</w:t>
+      </w:r>
+    </w:p>
+    <w:p>
+      <w:pPr>
+        <w:ind w:left="0"/>
+      </w:pPr>
+      <w:r>
+        <w:rPr>
+          <w:b/>
+        </w:rPr>
+        <w:tab/>
+      </w:r>
+      <w:proofErr w:type="spellStart"/>
+      <w:r>
+        <w:rPr>
+          <w:b/>
+        </w:rPr>
+        <w:t>Sommerville</w:t>
+      </w:r>
+      <w:proofErr w:type="spellEnd"/>
+      <w:r>
+        <w:rPr>
+          <w:b/>
+        </w:rPr>
+        <w:t>:</w:t>
+      </w:r>
+      <w:r>
+        <w:t xml:space="preserve"> Software </w:t>
+      </w:r>
+      <w:proofErr w:type="spellStart"/>
+      <w:r>
+        <w:t>Engineering</w:t>
+      </w:r>
+      <w:proofErr w:type="spellEnd"/>
+      <w:r>
+        <w:t xml:space="preserve"> </w:t>
+      </w:r>
+    </w:p>
+    <w:p>
+      <w:pPr>
+        <w:ind w:left="0"/>
+      </w:pPr>
+      <w:r>
+        <w:tab/>
+      </w:r>
+    </w:p>
+    <w:p/>
+    <w:p>
+      <w:pPr>
         <w:pStyle w:val="Titolo1"/>
       </w:pPr>
-      <w:bookmarkStart w:id="5" w:name="_Toc436647585"/>
-      <w:r>
-        <w:t>Glossario delle interfacce delle classi</w:t>
-      </w:r>
-      <w:bookmarkEnd w:id="5"/>
+      <w:bookmarkStart w:id="7" w:name="_Toc437939984"/>
+      <w:r>
+        <w:t>Pacchetti</w:t>
+      </w:r>
+      <w:bookmarkEnd w:id="7"/>
+    </w:p>
+    <w:p/>
+    <w:p>
+      <w:r>
+        <w:t xml:space="preserve">L’individuazione dei package è un’operazione che è </w:t>
+      </w:r>
+      <w:proofErr w:type="spellStart"/>
+      <w:r>
+        <w:t>gia</w:t>
+      </w:r>
+      <w:proofErr w:type="spellEnd"/>
+      <w:r>
+        <w:t xml:space="preserve">̀ stata fatta in parte durante la fase di System Design. </w:t>
+      </w:r>
+      <w:r>
+        <w:t>Sono state raggruppate in pacchetti</w:t>
+      </w:r>
+      <w:r>
+        <w:t xml:space="preserve"> tutte quelle classi che vengono utilizzate, in modo diverso, da </w:t>
+      </w:r>
+      <w:proofErr w:type="spellStart"/>
+      <w:r>
+        <w:t>piu</w:t>
+      </w:r>
+      <w:proofErr w:type="spellEnd"/>
+      <w:r>
+        <w:t xml:space="preserve">̀ sottosistemi: dunque tale modifica è stata effettuata allo scopo di evitare ridondanze all’interno del codice, in modo che una stessa classe non debba essere definita </w:t>
+      </w:r>
+      <w:proofErr w:type="spellStart"/>
+      <w:r>
+        <w:t>piu</w:t>
+      </w:r>
+      <w:proofErr w:type="spellEnd"/>
+      <w:r>
+        <w:t xml:space="preserve">̀ volte in maniera identica, all’interno di due </w:t>
+      </w:r>
+      <w:r>
+        <w:t xml:space="preserve">o </w:t>
+      </w:r>
+      <w:proofErr w:type="spellStart"/>
+      <w:r>
+        <w:t>piu</w:t>
+      </w:r>
+      <w:proofErr w:type="spellEnd"/>
+      <w:r>
+        <w:t>̀ package diversi tra loro</w:t>
+      </w:r>
+      <w:r>
+        <w:t>. I package individuati in questa fase risultano quindi essere quelli citati di seguito:</w:t>
+      </w:r>
+    </w:p>
+    <w:p>
+      <w:pPr>
+        <w:pStyle w:val="Paragrafoelenco"/>
+        <w:numPr>
+          <w:ilvl w:val="0"/>
+          <w:numId w:val="38"/>
+        </w:numPr>
+      </w:pPr>
+      <w:r>
+        <w:t>Cache</w:t>
+      </w:r>
+      <w:r>
+        <w:br/>
+        <w:t xml:space="preserve">Contiene la classe </w:t>
+      </w:r>
+      <w:proofErr w:type="spellStart"/>
+      <w:r>
+        <w:t>cacheManager</w:t>
+      </w:r>
+      <w:proofErr w:type="spellEnd"/>
+      <w:r>
+        <w:t xml:space="preserve"> implementata attraverso il pattern Singleton. Questa Classe si occupa di tenere in memoria e di dare un accesso veloce alle strutture dati sulle quali lavora l’applicazione. </w:t>
+      </w:r>
+    </w:p>
+    <w:p>
+      <w:pPr>
+        <w:pStyle w:val="Paragrafoelenco"/>
+        <w:numPr>
+          <w:ilvl w:val="0"/>
+          <w:numId w:val="38"/>
+        </w:numPr>
+      </w:pPr>
+      <w:proofErr w:type="spellStart"/>
+      <w:r>
+        <w:t>Constants</w:t>
+      </w:r>
+      <w:proofErr w:type="spellEnd"/>
+      <w:r>
+        <w:br/>
+        <w:t xml:space="preserve">Contiene le classi che definiscono le costanti per i tipi delle varie entità sulle quali lavora l’applicazione </w:t>
+      </w:r>
+    </w:p>
+    <w:p>
+      <w:pPr>
+        <w:pStyle w:val="Paragrafoelenco"/>
+        <w:numPr>
+          <w:ilvl w:val="0"/>
+          <w:numId w:val="38"/>
+        </w:numPr>
+      </w:pPr>
+      <w:proofErr w:type="spellStart"/>
+      <w:r>
+        <w:t>Entities</w:t>
+      </w:r>
+      <w:proofErr w:type="spellEnd"/>
+      <w:r>
+        <w:br/>
+        <w:t>Contiene le classi che identificano le entità su cui si basa il sistema. Le entità sono entità POJO</w:t>
+      </w:r>
+    </w:p>
+    <w:p>
+      <w:pPr>
+        <w:pStyle w:val="Paragrafoelenco"/>
+        <w:numPr>
+          <w:ilvl w:val="0"/>
+          <w:numId w:val="38"/>
+        </w:numPr>
+      </w:pPr>
+      <w:proofErr w:type="spellStart"/>
+      <w:r>
+        <w:t>Exceptions</w:t>
+      </w:r>
+      <w:proofErr w:type="spellEnd"/>
+      <w:r>
+        <w:br/>
+        <w:t>Contiene le eccezioni pensate per gestire casi particolari all’interno dell’applicazione</w:t>
+      </w:r>
+    </w:p>
+    <w:p>
+      <w:pPr>
+        <w:pStyle w:val="Paragrafoelenco"/>
+        <w:numPr>
+          <w:ilvl w:val="0"/>
+          <w:numId w:val="38"/>
+        </w:numPr>
+      </w:pPr>
+      <w:r>
+        <w:t>Images</w:t>
+      </w:r>
+    </w:p>
+    <w:p>
+      <w:pPr>
+        <w:pStyle w:val="Paragrafoelenco"/>
+        <w:ind w:left="1428"/>
+      </w:pPr>
+      <w:r>
+        <w:t>Contiene le immagini necessarie all’applicazione</w:t>
+      </w:r>
+    </w:p>
+    <w:p>
+      <w:pPr>
+        <w:pStyle w:val="Paragrafoelenco"/>
+        <w:numPr>
+          <w:ilvl w:val="0"/>
+          <w:numId w:val="38"/>
+        </w:numPr>
+      </w:pPr>
+      <w:proofErr w:type="spellStart"/>
+      <w:r>
+        <w:t>Interfaces</w:t>
+      </w:r>
+      <w:proofErr w:type="spellEnd"/>
+      <w:r>
+        <w:br/>
+        <w:t xml:space="preserve">Contiene l’interfaccia di </w:t>
+      </w:r>
+      <w:proofErr w:type="spellStart"/>
+      <w:r>
+        <w:t>Callback</w:t>
+      </w:r>
+      <w:proofErr w:type="spellEnd"/>
+      <w:r>
+        <w:t xml:space="preserve"> dei vari web </w:t>
+      </w:r>
+      <w:proofErr w:type="spellStart"/>
+      <w:r>
+        <w:t>services</w:t>
+      </w:r>
+      <w:proofErr w:type="spellEnd"/>
+      <w:r>
+        <w:t xml:space="preserve"> </w:t>
+      </w:r>
+    </w:p>
+    <w:p>
+      <w:pPr>
+        <w:pStyle w:val="Paragrafoelenco"/>
+        <w:numPr>
+          <w:ilvl w:val="0"/>
+          <w:numId w:val="38"/>
+        </w:numPr>
+      </w:pPr>
+      <w:proofErr w:type="spellStart"/>
+      <w:r>
+        <w:t>Main</w:t>
+      </w:r>
+      <w:proofErr w:type="spellEnd"/>
+      <w:r>
+        <w:br/>
+        <w:t>Contiene la classe di avvio del programma</w:t>
+      </w:r>
+    </w:p>
+    <w:p>
+      <w:pPr>
+        <w:pStyle w:val="Paragrafoelenco"/>
+        <w:numPr>
+          <w:ilvl w:val="0"/>
+          <w:numId w:val="38"/>
+        </w:numPr>
+      </w:pPr>
+      <w:proofErr w:type="spellStart"/>
+      <w:r>
+        <w:t>Ui</w:t>
+      </w:r>
+      <w:proofErr w:type="spellEnd"/>
+      <w:r>
+        <w:br/>
+        <w:t>Contiene tutti i file relativi all’interfaccia grafica dell’applicazione</w:t>
+      </w:r>
+    </w:p>
+    <w:p>
+      <w:pPr>
+        <w:pStyle w:val="Paragrafoelenco"/>
+        <w:numPr>
+          <w:ilvl w:val="0"/>
+          <w:numId w:val="38"/>
+        </w:numPr>
+      </w:pPr>
+      <w:proofErr w:type="spellStart"/>
+      <w:r>
+        <w:t>Web_services</w:t>
+      </w:r>
+      <w:proofErr w:type="spellEnd"/>
+      <w:r>
+        <w:br/>
+        <w:t>Contiene le classi di controllo che si occupano della comunicazione con il web server.</w:t>
+      </w:r>
+    </w:p>
+    <w:p>
+      <w:pPr>
+        <w:pStyle w:val="Paragrafoelenco"/>
+        <w:ind w:left="1428"/>
+      </w:pPr>
+    </w:p>
+    <w:p>
+      <w:pPr>
+        <w:ind w:left="0"/>
+      </w:pPr>
+    </w:p>
+    <w:p>
+      <w:pPr>
+        <w:ind w:left="0"/>
+      </w:pPr>
+    </w:p>
+    <w:p>
+      <w:pPr>
+        <w:pStyle w:val="Titolo1"/>
+      </w:pPr>
     </w:p>
     <w:sectPr>
       <w:headerReference w:type="default" r:id="rId9"/>
@@ -1698,13 +2448,7 @@
               <w:noProof/>
             </w:rPr>
             <w:tab/>
-            <w:t>Versione: 1.0</w:t>
-          </w:r>
-          <w:r>
-            <w:rPr>
-              <w:noProof/>
-            </w:rPr>
-            <w:t>.0</w:t>
+            <w:t>Versione: 1.1</w:t>
           </w:r>
         </w:p>
       </w:tc>
@@ -1756,19 +2500,13 @@
             <w:rPr>
               <w:noProof/>
             </w:rPr>
-            <w:t>Data: 3</w:t>
+            <w:t xml:space="preserve">Data: </w:t>
           </w:r>
           <w:r>
             <w:rPr>
               <w:noProof/>
             </w:rPr>
-            <w:t>0</w:t>
-          </w:r>
-          <w:r>
-            <w:rPr>
-              <w:noProof/>
-            </w:rPr>
-            <w:t>/11</w:t>
+            <w:t>15/12</w:t>
           </w:r>
           <w:r>
             <w:rPr>
@@ -1811,7 +2549,7 @@
         <v:path o:extrusionok="f" gradientshapeok="t" o:connecttype="rect"/>
         <o:lock v:ext="edit" aspectratio="t"/>
       </v:shapetype>
-      <v:shape id="_x0000_i1036" type="#_x0000_t75" style="width:10.5pt;height:10.5pt" o:bullet="t">
+      <v:shape id="_x0000_i1051" type="#_x0000_t75" style="width:10.7pt;height:10.7pt" o:bullet="t">
         <v:imagedata r:id="rId1" o:title="msoFBAB"/>
       </v:shape>
     </w:pict>
@@ -3817,6 +4555,119 @@
     </w:lvl>
   </w:abstractNum>
   <w:abstractNum w:abstractNumId="21">
+    <w:nsid w:val="45A05F63"/>
+    <w:multiLevelType w:val="hybridMultilevel"/>
+    <w:tmpl w:val="607029BA"/>
+    <w:lvl w:ilvl="0" w:tplc="04100001">
+      <w:start w:val="1"/>
+      <w:numFmt w:val="bullet"/>
+      <w:lvlText w:val=""/>
+      <w:lvlJc w:val="left"/>
+      <w:pPr>
+        <w:ind w:left="1428" w:hanging="360"/>
+      </w:pPr>
+      <w:rPr>
+        <w:rFonts w:ascii="Symbol" w:hAnsi="Symbol" w:hint="default"/>
+      </w:rPr>
+    </w:lvl>
+    <w:lvl w:ilvl="1" w:tplc="04100003" w:tentative="1">
+      <w:start w:val="1"/>
+      <w:numFmt w:val="bullet"/>
+      <w:lvlText w:val="o"/>
+      <w:lvlJc w:val="left"/>
+      <w:pPr>
+        <w:ind w:left="2148" w:hanging="360"/>
+      </w:pPr>
+      <w:rPr>
+        <w:rFonts w:ascii="Courier New" w:hAnsi="Courier New" w:cs="Courier New" w:hint="default"/>
+      </w:rPr>
+    </w:lvl>
+    <w:lvl w:ilvl="2" w:tplc="04100005" w:tentative="1">
+      <w:start w:val="1"/>
+      <w:numFmt w:val="bullet"/>
+      <w:lvlText w:val=""/>
+      <w:lvlJc w:val="left"/>
+      <w:pPr>
+        <w:ind w:left="2868" w:hanging="360"/>
+      </w:pPr>
+      <w:rPr>
+        <w:rFonts w:ascii="Wingdings" w:hAnsi="Wingdings" w:hint="default"/>
+      </w:rPr>
+    </w:lvl>
+    <w:lvl w:ilvl="3" w:tplc="04100001" w:tentative="1">
+      <w:start w:val="1"/>
+      <w:numFmt w:val="bullet"/>
+      <w:lvlText w:val=""/>
+      <w:lvlJc w:val="left"/>
+      <w:pPr>
+        <w:ind w:left="3588" w:hanging="360"/>
+      </w:pPr>
+      <w:rPr>
+        <w:rFonts w:ascii="Symbol" w:hAnsi="Symbol" w:hint="default"/>
+      </w:rPr>
+    </w:lvl>
+    <w:lvl w:ilvl="4" w:tplc="04100003" w:tentative="1">
+      <w:start w:val="1"/>
+      <w:numFmt w:val="bullet"/>
+      <w:lvlText w:val="o"/>
+      <w:lvlJc w:val="left"/>
+      <w:pPr>
+        <w:ind w:left="4308" w:hanging="360"/>
+      </w:pPr>
+      <w:rPr>
+        <w:rFonts w:ascii="Courier New" w:hAnsi="Courier New" w:cs="Courier New" w:hint="default"/>
+      </w:rPr>
+    </w:lvl>
+    <w:lvl w:ilvl="5" w:tplc="04100005" w:tentative="1">
+      <w:start w:val="1"/>
+      <w:numFmt w:val="bullet"/>
+      <w:lvlText w:val=""/>
+      <w:lvlJc w:val="left"/>
+      <w:pPr>
+        <w:ind w:left="5028" w:hanging="360"/>
+      </w:pPr>
+      <w:rPr>
+        <w:rFonts w:ascii="Wingdings" w:hAnsi="Wingdings" w:hint="default"/>
+      </w:rPr>
+    </w:lvl>
+    <w:lvl w:ilvl="6" w:tplc="04100001" w:tentative="1">
+      <w:start w:val="1"/>
+      <w:numFmt w:val="bullet"/>
+      <w:lvlText w:val=""/>
+      <w:lvlJc w:val="left"/>
+      <w:pPr>
+        <w:ind w:left="5748" w:hanging="360"/>
+      </w:pPr>
+      <w:rPr>
+        <w:rFonts w:ascii="Symbol" w:hAnsi="Symbol" w:hint="default"/>
+      </w:rPr>
+    </w:lvl>
+    <w:lvl w:ilvl="7" w:tplc="04100003" w:tentative="1">
+      <w:start w:val="1"/>
+      <w:numFmt w:val="bullet"/>
+      <w:lvlText w:val="o"/>
+      <w:lvlJc w:val="left"/>
+      <w:pPr>
+        <w:ind w:left="6468" w:hanging="360"/>
+      </w:pPr>
+      <w:rPr>
+        <w:rFonts w:ascii="Courier New" w:hAnsi="Courier New" w:cs="Courier New" w:hint="default"/>
+      </w:rPr>
+    </w:lvl>
+    <w:lvl w:ilvl="8" w:tplc="04100005" w:tentative="1">
+      <w:start w:val="1"/>
+      <w:numFmt w:val="bullet"/>
+      <w:lvlText w:val=""/>
+      <w:lvlJc w:val="left"/>
+      <w:pPr>
+        <w:ind w:left="7188" w:hanging="360"/>
+      </w:pPr>
+      <w:rPr>
+        <w:rFonts w:ascii="Wingdings" w:hAnsi="Wingdings" w:hint="default"/>
+      </w:rPr>
+    </w:lvl>
+  </w:abstractNum>
+  <w:abstractNum w:abstractNumId="22">
     <w:nsid w:val="473449CA"/>
     <w:multiLevelType w:val="hybridMultilevel"/>
     <w:tmpl w:val="50F4079A"/>
@@ -3902,7 +4753,7 @@
       </w:pPr>
     </w:lvl>
   </w:abstractNum>
-  <w:abstractNum w:abstractNumId="22">
+  <w:abstractNum w:abstractNumId="23">
     <w:nsid w:val="48302FFC"/>
     <w:multiLevelType w:val="hybridMultilevel"/>
     <w:tmpl w:val="489A9DEC"/>
@@ -4015,7 +4866,7 @@
       </w:rPr>
     </w:lvl>
   </w:abstractNum>
-  <w:abstractNum w:abstractNumId="23">
+  <w:abstractNum w:abstractNumId="24">
     <w:nsid w:val="4A9163EC"/>
     <w:multiLevelType w:val="multilevel"/>
     <w:tmpl w:val="0410001F"/>
@@ -4101,7 +4952,7 @@
       </w:pPr>
     </w:lvl>
   </w:abstractNum>
-  <w:abstractNum w:abstractNumId="24">
+  <w:abstractNum w:abstractNumId="25">
     <w:nsid w:val="4DF86CCA"/>
     <w:multiLevelType w:val="hybridMultilevel"/>
     <w:tmpl w:val="2F122064"/>
@@ -4215,7 +5066,7 @@
       </w:rPr>
     </w:lvl>
   </w:abstractNum>
-  <w:abstractNum w:abstractNumId="25">
+  <w:abstractNum w:abstractNumId="26">
     <w:nsid w:val="5AFF41EB"/>
     <w:multiLevelType w:val="multilevel"/>
     <w:tmpl w:val="0410001F"/>
@@ -4301,7 +5152,7 @@
       </w:pPr>
     </w:lvl>
   </w:abstractNum>
-  <w:abstractNum w:abstractNumId="26">
+  <w:abstractNum w:abstractNumId="27">
     <w:nsid w:val="5E6D429E"/>
     <w:multiLevelType w:val="hybridMultilevel"/>
     <w:tmpl w:val="50F4079A"/>
@@ -4387,7 +5238,7 @@
       </w:pPr>
     </w:lvl>
   </w:abstractNum>
-  <w:abstractNum w:abstractNumId="27">
+  <w:abstractNum w:abstractNumId="28">
     <w:nsid w:val="644D2EB3"/>
     <w:multiLevelType w:val="multilevel"/>
     <w:tmpl w:val="0410001F"/>
@@ -4473,7 +5324,7 @@
       </w:pPr>
     </w:lvl>
   </w:abstractNum>
-  <w:abstractNum w:abstractNumId="28">
+  <w:abstractNum w:abstractNumId="29">
     <w:nsid w:val="662E4648"/>
     <w:multiLevelType w:val="hybridMultilevel"/>
     <w:tmpl w:val="3C0CE74E"/>
@@ -4585,7 +5436,7 @@
       </w:rPr>
     </w:lvl>
   </w:abstractNum>
-  <w:abstractNum w:abstractNumId="29">
+  <w:abstractNum w:abstractNumId="30">
     <w:nsid w:val="6751598F"/>
     <w:multiLevelType w:val="hybridMultilevel"/>
     <w:tmpl w:val="50F4079A"/>
@@ -4671,7 +5522,7 @@
       </w:pPr>
     </w:lvl>
   </w:abstractNum>
-  <w:abstractNum w:abstractNumId="30">
+  <w:abstractNum w:abstractNumId="31">
     <w:nsid w:val="680A0F52"/>
     <w:multiLevelType w:val="hybridMultilevel"/>
     <w:tmpl w:val="E274309A"/>
@@ -4785,7 +5636,7 @@
       </w:rPr>
     </w:lvl>
   </w:abstractNum>
-  <w:abstractNum w:abstractNumId="31">
+  <w:abstractNum w:abstractNumId="32">
     <w:nsid w:val="690C2FA6"/>
     <w:multiLevelType w:val="hybridMultilevel"/>
     <w:tmpl w:val="ED9AF290"/>
@@ -4871,7 +5722,7 @@
       </w:pPr>
     </w:lvl>
   </w:abstractNum>
-  <w:abstractNum w:abstractNumId="32">
+  <w:abstractNum w:abstractNumId="33">
     <w:nsid w:val="6AD66520"/>
     <w:multiLevelType w:val="hybridMultilevel"/>
     <w:tmpl w:val="ED9AF290"/>
@@ -4957,7 +5808,7 @@
       </w:pPr>
     </w:lvl>
   </w:abstractNum>
-  <w:abstractNum w:abstractNumId="33">
+  <w:abstractNum w:abstractNumId="34">
     <w:nsid w:val="6F2821D6"/>
     <w:multiLevelType w:val="multilevel"/>
     <w:tmpl w:val="0410001F"/>
@@ -5043,7 +5894,7 @@
       </w:pPr>
     </w:lvl>
   </w:abstractNum>
-  <w:abstractNum w:abstractNumId="34">
+  <w:abstractNum w:abstractNumId="35">
     <w:nsid w:val="70CC21ED"/>
     <w:multiLevelType w:val="hybridMultilevel"/>
     <w:tmpl w:val="50F4079A"/>
@@ -5129,7 +5980,7 @@
       </w:pPr>
     </w:lvl>
   </w:abstractNum>
-  <w:abstractNum w:abstractNumId="35">
+  <w:abstractNum w:abstractNumId="36">
     <w:nsid w:val="780A7946"/>
     <w:multiLevelType w:val="hybridMultilevel"/>
     <w:tmpl w:val="AEF6A54E"/>
@@ -5242,7 +6093,7 @@
       </w:rPr>
     </w:lvl>
   </w:abstractNum>
-  <w:abstractNum w:abstractNumId="36">
+  <w:abstractNum w:abstractNumId="37">
     <w:nsid w:val="7EB422EB"/>
     <w:multiLevelType w:val="hybridMultilevel"/>
     <w:tmpl w:val="50F4079A"/>
@@ -5335,16 +6186,16 @@
     <w:abstractNumId w:val="8"/>
   </w:num>
   <w:num w:numId="3">
-    <w:abstractNumId w:val="27"/>
+    <w:abstractNumId w:val="28"/>
   </w:num>
   <w:num w:numId="4">
-    <w:abstractNumId w:val="33"/>
+    <w:abstractNumId w:val="34"/>
   </w:num>
   <w:num w:numId="5">
     <w:abstractNumId w:val="18"/>
   </w:num>
   <w:num w:numId="6">
-    <w:abstractNumId w:val="30"/>
+    <w:abstractNumId w:val="31"/>
   </w:num>
   <w:num w:numId="7">
     <w:abstractNumId w:val="16"/>
@@ -5359,16 +6210,16 @@
     <w:abstractNumId w:val="5"/>
   </w:num>
   <w:num w:numId="11">
-    <w:abstractNumId w:val="24"/>
+    <w:abstractNumId w:val="25"/>
   </w:num>
   <w:num w:numId="12">
     <w:abstractNumId w:val="0"/>
   </w:num>
   <w:num w:numId="13">
-    <w:abstractNumId w:val="25"/>
+    <w:abstractNumId w:val="26"/>
   </w:num>
   <w:num w:numId="14">
-    <w:abstractNumId w:val="23"/>
+    <w:abstractNumId w:val="24"/>
   </w:num>
   <w:num w:numId="15">
     <w:abstractNumId w:val="6"/>
@@ -5377,7 +6228,7 @@
     <w:abstractNumId w:val="13"/>
   </w:num>
   <w:num w:numId="17">
-    <w:abstractNumId w:val="31"/>
+    <w:abstractNumId w:val="32"/>
   </w:num>
   <w:num w:numId="18">
     <w:abstractNumId w:val="9"/>
@@ -5386,13 +6237,13 @@
     <w:abstractNumId w:val="12"/>
   </w:num>
   <w:num w:numId="20">
-    <w:abstractNumId w:val="34"/>
+    <w:abstractNumId w:val="35"/>
   </w:num>
   <w:num w:numId="21">
-    <w:abstractNumId w:val="36"/>
+    <w:abstractNumId w:val="37"/>
   </w:num>
   <w:num w:numId="22">
-    <w:abstractNumId w:val="26"/>
+    <w:abstractNumId w:val="27"/>
   </w:num>
   <w:num w:numId="23">
     <w:abstractNumId w:val="7"/>
@@ -5401,10 +6252,10 @@
     <w:abstractNumId w:val="14"/>
   </w:num>
   <w:num w:numId="25">
-    <w:abstractNumId w:val="21"/>
+    <w:abstractNumId w:val="22"/>
   </w:num>
   <w:num w:numId="26">
-    <w:abstractNumId w:val="29"/>
+    <w:abstractNumId w:val="30"/>
   </w:num>
   <w:num w:numId="27">
     <w:abstractNumId w:val="11"/>
@@ -5422,13 +6273,13 @@
     <w:abstractNumId w:val="1"/>
   </w:num>
   <w:num w:numId="32">
-    <w:abstractNumId w:val="32"/>
+    <w:abstractNumId w:val="33"/>
   </w:num>
   <w:num w:numId="33">
-    <w:abstractNumId w:val="22"/>
+    <w:abstractNumId w:val="23"/>
   </w:num>
   <w:num w:numId="34">
-    <w:abstractNumId w:val="35"/>
+    <w:abstractNumId w:val="36"/>
   </w:num>
   <w:num w:numId="35">
     <w:abstractNumId w:val="3"/>
@@ -5437,7 +6288,10 @@
     <w:abstractNumId w:val="2"/>
   </w:num>
   <w:num w:numId="37">
-    <w:abstractNumId w:val="28"/>
+    <w:abstractNumId w:val="29"/>
+  </w:num>
+  <w:num w:numId="38">
+    <w:abstractNumId w:val="21"/>
   </w:num>
 </w:numbering>
 </file>
@@ -6533,7 +7387,7 @@
 </file>
 
 <file path=customXml/itemProps1.xml><?xml version="1.0" encoding="utf-8"?>
-<ds:datastoreItem xmlns:ds="http://schemas.openxmlformats.org/officeDocument/2006/customXml" ds:itemID="{CD9CC952-75E1-6B42-A61A-93BABFEB67D6}">
+<ds:datastoreItem xmlns:ds="http://schemas.openxmlformats.org/officeDocument/2006/customXml" ds:itemID="{2E6C8239-4AAE-654C-99E7-41A61EE7CD7D}">
   <ds:schemaRefs>
     <ds:schemaRef ds:uri="http://schemas.openxmlformats.org/officeDocument/2006/bibliography"/>
   </ds:schemaRefs>

--- a/documentazione/Object Design Document/ODD.docx
+++ b/documentazione/Object Design Document/ODD.docx
@@ -272,8 +272,6 @@
         </w:rPr>
         <w:t>15/12</w:t>
       </w:r>
-      <w:bookmarkStart w:id="0" w:name="_GoBack"/>
-      <w:bookmarkEnd w:id="0"/>
       <w:r>
         <w:rPr>
           <w:noProof/>
@@ -1478,56 +1476,92 @@
       <w:pPr>
         <w:pStyle w:val="Titolo1"/>
       </w:pPr>
-      <w:bookmarkStart w:id="1" w:name="_Toc437939978"/>
+      <w:bookmarkStart w:id="0" w:name="_Toc437939978"/>
       <w:r>
         <w:lastRenderedPageBreak/>
         <w:t>Introduzione</w:t>
       </w:r>
+      <w:bookmarkEnd w:id="0"/>
+    </w:p>
+    <w:p>
+      <w:pPr>
+        <w:pStyle w:val="Titolo2"/>
+      </w:pPr>
+      <w:bookmarkStart w:id="1" w:name="_Toc437939979"/>
+      <w:r>
+        <w:t>Compromessi di Design</w:t>
+      </w:r>
       <w:bookmarkEnd w:id="1"/>
     </w:p>
     <w:p>
+      <w:r>
+        <w:t xml:space="preserve">La prima sezione del ODD è una introduzione al documento. Descrive il generale trade-offs da sviluppare, orientamenti e convenzioni, e una veduta d'insieme del documento. Le soluzioni progettuali individuate nel corso della fase di System Design impongono che </w:t>
+      </w:r>
+      <w:r>
+        <w:t>la gestione dei dati persistenti avvenga in un database online, e che in locale ci sia memorizzata solo una</w:t>
+      </w:r>
+      <w:r>
+        <w:t>. Per quel che riguarda invece le altre funzionalità dell'applicazione, si può affermare che verranno realizzate senza il riutilizzo di alcuna utility software esistente.</w:t>
+      </w:r>
+    </w:p>
+    <w:p>
       <w:pPr>
         <w:pStyle w:val="Titolo2"/>
       </w:pPr>
-      <w:bookmarkStart w:id="2" w:name="_Toc437939979"/>
-      <w:r>
-        <w:t>Compromessi di Design</w:t>
+    </w:p>
+    <w:p>
+      <w:pPr>
+        <w:pStyle w:val="Titolo2"/>
+      </w:pPr>
+      <w:bookmarkStart w:id="2" w:name="_Toc437939980"/>
+      <w:r>
+        <w:t>Sicurezza ed efficienza</w:t>
       </w:r>
       <w:bookmarkEnd w:id="2"/>
     </w:p>
     <w:p>
       <w:r>
-        <w:t xml:space="preserve">La prima sezione del ODD è una introduzione al documento. Descrive il generale </w:t>
-      </w:r>
-      <w:proofErr w:type="spellStart"/>
-      <w:r>
-        <w:t>trade-offs</w:t>
-      </w:r>
-      <w:proofErr w:type="spellEnd"/>
-      <w:r>
-        <w:t xml:space="preserve"> da sviluppare, orientamenti e convenzioni, e una veduta d'insieme del documento. Le soluzioni progettuali individuate nel corso della fase di System Design impongono che </w:t>
-      </w:r>
-      <w:r>
-        <w:t>la gestione dei dati persistenti avvenga in un database online, e che in locale ci sia memorizzata solo una</w:t>
-      </w:r>
-      <w:r>
-        <w:t xml:space="preserve">. Per quel che riguarda invece le altre </w:t>
-      </w:r>
-      <w:proofErr w:type="spellStart"/>
-      <w:r>
-        <w:t>funzionalita</w:t>
-      </w:r>
-      <w:proofErr w:type="spellEnd"/>
-      <w:r>
-        <w:t xml:space="preserve">̀ dell'applicazione, si </w:t>
-      </w:r>
-      <w:proofErr w:type="spellStart"/>
-      <w:r>
-        <w:t>puo</w:t>
-      </w:r>
-      <w:proofErr w:type="spellEnd"/>
-      <w:r>
-        <w:t>̀ affermare che verranno realizzate senza il riutilizzo di alcuna utility software esistente.</w:t>
+        <w:t>Saranno</w:t>
+      </w:r>
+      <w:r>
+        <w:t xml:space="preserve"> controllati tutti quei dati che possono generare conflitti con il database. Tutti i dati che hanno formato INT, DOUBLE, </w:t>
+      </w:r>
+      <w:r>
+        <w:t>LONG</w:t>
+      </w:r>
+      <w:r>
+        <w:t xml:space="preserve"> saranno controllati per evitare di creare errori durante l'inserimento di una tupla nel database.</w:t>
+      </w:r>
+    </w:p>
+    <w:p>
+      <w:r>
+        <w:t xml:space="preserve">I dati che avranno formato String, per </w:t>
+      </w:r>
+      <w:r>
+        <w:t xml:space="preserve">non </w:t>
+      </w:r>
+      <w:r>
+        <w:t>aumentare il tempo di risposta dell'applicazione, non saranno controllati, bensì saranno inseriti automaticamente nel database.</w:t>
+      </w:r>
+    </w:p>
+    <w:p>
+      <w:r>
+        <w:t xml:space="preserve">Poiché l'applicazione sarà usabile </w:t>
+      </w:r>
+      <w:r>
+        <w:t>con</w:t>
+      </w:r>
+      <w:r>
+        <w:t xml:space="preserve"> tutti </w:t>
+      </w:r>
+      <w:r>
+        <w:t>gli OS</w:t>
+      </w:r>
+      <w:r>
+        <w:t xml:space="preserve">, </w:t>
+      </w:r>
+      <w:r>
+        <w:t xml:space="preserve">i controlli sui dati verranno effettuati in parte lato server e in parte lato client. </w:t>
       </w:r>
     </w:p>
     <w:p>
@@ -1539,116 +1573,11 @@
       <w:pPr>
         <w:pStyle w:val="Titolo2"/>
       </w:pPr>
-      <w:bookmarkStart w:id="3" w:name="_Toc437939980"/>
-      <w:r>
-        <w:t>Sicurezza ed efficienza</w:t>
+      <w:bookmarkStart w:id="3" w:name="_Toc437939981"/>
+      <w:r>
+        <w:t>Documentazione delle guideline dell’interfaccia</w:t>
       </w:r>
       <w:bookmarkEnd w:id="3"/>
-    </w:p>
-    <w:p>
-      <w:r>
-        <w:t>Saranno</w:t>
-      </w:r>
-      <w:r>
-        <w:t xml:space="preserve"> controllati tutti quei dati che possono generare conflitti con il database. Tutti i dati che hanno formato INT, DOUBLE, </w:t>
-      </w:r>
-      <w:r>
-        <w:t>LONG</w:t>
-      </w:r>
-      <w:r>
-        <w:t xml:space="preserve"> saranno controllati per evitare di creare errori durante l'inserimento di una </w:t>
-      </w:r>
-      <w:proofErr w:type="spellStart"/>
-      <w:r>
-        <w:t>tupla</w:t>
-      </w:r>
-      <w:proofErr w:type="spellEnd"/>
-      <w:r>
-        <w:t xml:space="preserve"> nel database.</w:t>
-      </w:r>
-    </w:p>
-    <w:p>
-      <w:r>
-        <w:t xml:space="preserve">I dati che avranno formato </w:t>
-      </w:r>
-      <w:proofErr w:type="spellStart"/>
-      <w:r>
-        <w:t>String</w:t>
-      </w:r>
-      <w:proofErr w:type="spellEnd"/>
-      <w:r>
-        <w:t xml:space="preserve">, per </w:t>
-      </w:r>
-      <w:r>
-        <w:t xml:space="preserve">non </w:t>
-      </w:r>
-      <w:r>
-        <w:t xml:space="preserve">aumentare il tempo di risposta dell'applicazione, non saranno controllati, </w:t>
-      </w:r>
-      <w:proofErr w:type="spellStart"/>
-      <w:r>
-        <w:t>bensi</w:t>
-      </w:r>
-      <w:proofErr w:type="spellEnd"/>
-      <w:r>
-        <w:t>̀ saranno inseriti automaticamente nel database.</w:t>
-      </w:r>
-    </w:p>
-    <w:p>
-      <w:proofErr w:type="spellStart"/>
-      <w:r>
-        <w:t>Poiche</w:t>
-      </w:r>
-      <w:proofErr w:type="spellEnd"/>
-      <w:r>
-        <w:t xml:space="preserve">́ l'applicazione </w:t>
-      </w:r>
-      <w:proofErr w:type="spellStart"/>
-      <w:r>
-        <w:t>sara</w:t>
-      </w:r>
-      <w:proofErr w:type="spellEnd"/>
-      <w:r>
-        <w:t xml:space="preserve">̀ usabile </w:t>
-      </w:r>
-      <w:r>
-        <w:t>con</w:t>
-      </w:r>
-      <w:r>
-        <w:t xml:space="preserve"> tutti </w:t>
-      </w:r>
-      <w:r>
-        <w:t>gli OS</w:t>
-      </w:r>
-      <w:r>
-        <w:t xml:space="preserve">, </w:t>
-      </w:r>
-      <w:r>
-        <w:t xml:space="preserve">i controlli sui dati verranno effettuati in parte lato server e in parte lato client. </w:t>
-      </w:r>
-    </w:p>
-    <w:p>
-      <w:pPr>
-        <w:pStyle w:val="Titolo2"/>
-      </w:pPr>
-    </w:p>
-    <w:p>
-      <w:pPr>
-        <w:pStyle w:val="Titolo2"/>
-      </w:pPr>
-      <w:bookmarkStart w:id="4" w:name="_Toc437939981"/>
-      <w:r>
-        <w:t xml:space="preserve">Documentazione delle </w:t>
-      </w:r>
-      <w:proofErr w:type="spellStart"/>
-      <w:r>
-        <w:t>guideline</w:t>
-      </w:r>
-      <w:proofErr w:type="spellEnd"/>
-      <w:r>
-        <w:t xml:space="preserve"> dell’interfaccia</w:t>
-      </w:r>
-      <w:bookmarkEnd w:id="4"/>
     </w:p>
     <w:p>
       <w:r>
@@ -1664,21 +1593,8 @@
         </w:numPr>
       </w:pPr>
       <w:r>
-        <w:t xml:space="preserve">I nomi delle classi sono nomi singolari scritti in </w:t>
-      </w:r>
-      <w:proofErr w:type="spellStart"/>
-      <w:r>
-        <w:t>camel</w:t>
-      </w:r>
-      <w:proofErr w:type="spellEnd"/>
-      <w:r>
-        <w:t xml:space="preserve"> case come da convenzione Java. Nel caso si tratti di classi dedicate alla grafica, esse avranno il prefisso “UI”. Esempio: </w:t>
-      </w:r>
-      <w:proofErr w:type="spellStart"/>
-      <w:r>
-        <w:t>UIHomeProprietario</w:t>
-      </w:r>
-      <w:proofErr w:type="spellEnd"/>
+        <w:t>I nomi delle classi sono nomi singolari scritti in camel case come da convenzione Java. Nel caso si tratti di classi dedicate alla grafica, esse avranno il prefisso “UI”. Esempio: UIHomeProprietario</w:t>
+      </w:r>
     </w:p>
     <w:p>
       <w:pPr>
@@ -1689,13 +1605,8 @@
         </w:numPr>
       </w:pPr>
       <w:r>
-        <w:t xml:space="preserve">I nomi dei metodi saranno principalmente composti dal verbo che indica l’azione e dal sostantivo dell’entità coinvolta nell’azione. Esempio. </w:t>
-      </w:r>
-      <w:proofErr w:type="spellStart"/>
-      <w:r>
-        <w:t>AddAnagrafica</w:t>
-      </w:r>
-      <w:proofErr w:type="spellEnd"/>
+        <w:t>I nomi dei metodi saranno principalmente composti dal verbo che indica l’azione e dal sostantivo dell’entità coinvolta nell’azione. Esempio. AddAnagrafica</w:t>
+      </w:r>
     </w:p>
     <w:p>
       <w:pPr>
@@ -1730,28 +1641,7 @@
         </w:numPr>
       </w:pPr>
       <w:r>
-        <w:t xml:space="preserve">I metodi per l’accesso e la modifica delle variabili dovranno essere del tipo </w:t>
-      </w:r>
-      <w:proofErr w:type="spellStart"/>
-      <w:proofErr w:type="gramStart"/>
-      <w:r>
-        <w:t>getNomeVariabile</w:t>
-      </w:r>
-      <w:proofErr w:type="spellEnd"/>
-      <w:r>
-        <w:t>(</w:t>
-      </w:r>
-      <w:proofErr w:type="gramEnd"/>
-      <w:r>
-        <w:t xml:space="preserve">), </w:t>
-      </w:r>
-      <w:proofErr w:type="spellStart"/>
-      <w:r>
-        <w:t>setNomeVariabile</w:t>
-      </w:r>
-      <w:proofErr w:type="spellEnd"/>
-      <w:r>
-        <w:t>()</w:t>
+        <w:t>I metodi per l’accesso e la modifica delle variabili dovranno essere del tipo getNomeVariabile(), setNomeVariabile()</w:t>
       </w:r>
     </w:p>
     <w:p>
@@ -1775,15 +1665,7 @@
         </w:numPr>
       </w:pPr>
       <w:r>
-        <w:t xml:space="preserve">I commenti alle classi, ai metodi e alle variabili di istanza dovranno seguire standard </w:t>
-      </w:r>
-      <w:proofErr w:type="spellStart"/>
-      <w:r>
-        <w:t>Javadoc</w:t>
-      </w:r>
-      <w:proofErr w:type="spellEnd"/>
-      <w:r>
-        <w:t>, quindi iniziare con /** e terminare con */.</w:t>
+        <w:t>I commenti alle classi, ai metodi e alle variabili di istanza dovranno seguire standard Javadoc, quindi iniziare con /** e terminare con */.</w:t>
       </w:r>
     </w:p>
     <w:p>
@@ -1796,49 +1678,23 @@
       <w:pPr>
         <w:pStyle w:val="Titolo2"/>
       </w:pPr>
-      <w:bookmarkStart w:id="5" w:name="_Toc437939982"/>
+      <w:bookmarkStart w:id="4" w:name="_Toc437939982"/>
       <w:r>
         <w:t>Definizioni e Acronimi</w:t>
       </w:r>
-      <w:bookmarkEnd w:id="5"/>
-    </w:p>
-    <w:p>
-      <w:r>
-        <w:t xml:space="preserve">ODD: Object Design </w:t>
-      </w:r>
-      <w:proofErr w:type="spellStart"/>
-      <w:r>
-        <w:t>Document</w:t>
-      </w:r>
-      <w:proofErr w:type="spellEnd"/>
+      <w:bookmarkEnd w:id="4"/>
+    </w:p>
+    <w:p>
+      <w:r>
+        <w:t>ODD: Object Design Document</w:t>
+      </w:r>
       <w:r>
         <w:br/>
-        <w:t xml:space="preserve">RAD: </w:t>
-      </w:r>
-      <w:proofErr w:type="spellStart"/>
-      <w:r>
-        <w:t>Requirement</w:t>
-      </w:r>
-      <w:proofErr w:type="spellEnd"/>
-      <w:r>
-        <w:t xml:space="preserve"> Analysis </w:t>
-      </w:r>
-      <w:proofErr w:type="spellStart"/>
-      <w:r>
-        <w:t>Document</w:t>
-      </w:r>
-      <w:proofErr w:type="spellEnd"/>
+        <w:t>RAD: Requirement Analysis Document</w:t>
+      </w:r>
       <w:r>
         <w:br/>
-        <w:t xml:space="preserve">SDD: System Design </w:t>
-      </w:r>
-      <w:proofErr w:type="spellStart"/>
-      <w:r>
-        <w:t>Document</w:t>
-      </w:r>
-      <w:proofErr w:type="spellEnd"/>
-      <w:r>
-        <w:t xml:space="preserve"> </w:t>
+        <w:t xml:space="preserve">SDD: System Design Document </w:t>
       </w:r>
       <w:r>
         <w:br/>
@@ -1857,176 +1713,71 @@
       <w:pPr>
         <w:pStyle w:val="Titolo2"/>
       </w:pPr>
-      <w:bookmarkStart w:id="6" w:name="_Toc437939983"/>
+      <w:bookmarkStart w:id="5" w:name="_Toc437939983"/>
       <w:r>
         <w:lastRenderedPageBreak/>
         <w:t>Riferimento</w:t>
       </w:r>
+      <w:bookmarkEnd w:id="5"/>
+    </w:p>
+    <w:p>
+      <w:r>
+        <w:rPr>
+          <w:b/>
+        </w:rPr>
+        <w:t xml:space="preserve">B. Bruegge &amp; A. Dutoit: </w:t>
+      </w:r>
+      <w:r>
+        <w:t>Object-Oriented Software Engineering: Using UML, Patterns and Java</w:t>
+      </w:r>
+    </w:p>
+    <w:p>
+      <w:pPr>
+        <w:ind w:left="0"/>
+      </w:pPr>
+      <w:r>
+        <w:rPr>
+          <w:b/>
+        </w:rPr>
+        <w:tab/>
+        <w:t>Sommerville:</w:t>
+      </w:r>
+      <w:r>
+        <w:t xml:space="preserve"> Software Engineering </w:t>
+      </w:r>
+    </w:p>
+    <w:p>
+      <w:pPr>
+        <w:ind w:left="0"/>
+      </w:pPr>
+      <w:r>
+        <w:tab/>
+      </w:r>
+    </w:p>
+    <w:p/>
+    <w:p>
+      <w:pPr>
+        <w:pStyle w:val="Titolo1"/>
+      </w:pPr>
+      <w:bookmarkStart w:id="6" w:name="_Toc437939984"/>
+      <w:r>
+        <w:t>Pacchetti</w:t>
+      </w:r>
       <w:bookmarkEnd w:id="6"/>
     </w:p>
-    <w:p>
-      <w:r>
-        <w:rPr>
-          <w:b/>
-        </w:rPr>
-        <w:t xml:space="preserve">B. </w:t>
-      </w:r>
-      <w:proofErr w:type="spellStart"/>
-      <w:r>
-        <w:rPr>
-          <w:b/>
-        </w:rPr>
-        <w:t>Bruegge</w:t>
-      </w:r>
-      <w:proofErr w:type="spellEnd"/>
-      <w:r>
-        <w:rPr>
-          <w:b/>
-        </w:rPr>
-        <w:t xml:space="preserve"> &amp; A. </w:t>
-      </w:r>
-      <w:proofErr w:type="spellStart"/>
-      <w:r>
-        <w:rPr>
-          <w:b/>
-        </w:rPr>
-        <w:t>Dutoit</w:t>
-      </w:r>
-      <w:proofErr w:type="spellEnd"/>
-      <w:r>
-        <w:rPr>
-          <w:b/>
-        </w:rPr>
-        <w:t xml:space="preserve">: </w:t>
-      </w:r>
-      <w:r>
-        <w:t>Object-</w:t>
-      </w:r>
-      <w:proofErr w:type="spellStart"/>
-      <w:r>
-        <w:t>Oriented</w:t>
-      </w:r>
-      <w:proofErr w:type="spellEnd"/>
-      <w:r>
-        <w:t xml:space="preserve"> Software </w:t>
-      </w:r>
-      <w:proofErr w:type="spellStart"/>
-      <w:r>
-        <w:t>Engineering</w:t>
-      </w:r>
-      <w:proofErr w:type="spellEnd"/>
-      <w:r>
-        <w:t xml:space="preserve">: Using UML, </w:t>
-      </w:r>
-      <w:proofErr w:type="spellStart"/>
-      <w:r>
-        <w:t>Patterns</w:t>
-      </w:r>
-      <w:proofErr w:type="spellEnd"/>
-      <w:r>
-        <w:t xml:space="preserve"> and Java</w:t>
-      </w:r>
-    </w:p>
-    <w:p>
-      <w:pPr>
-        <w:ind w:left="0"/>
-      </w:pPr>
-      <w:r>
-        <w:rPr>
-          <w:b/>
-        </w:rPr>
-        <w:tab/>
-      </w:r>
-      <w:proofErr w:type="spellStart"/>
-      <w:r>
-        <w:rPr>
-          <w:b/>
-        </w:rPr>
-        <w:t>Sommerville</w:t>
-      </w:r>
-      <w:proofErr w:type="spellEnd"/>
-      <w:r>
-        <w:rPr>
-          <w:b/>
-        </w:rPr>
-        <w:t>:</w:t>
-      </w:r>
-      <w:r>
-        <w:t xml:space="preserve"> Software </w:t>
-      </w:r>
-      <w:proofErr w:type="spellStart"/>
-      <w:r>
-        <w:t>Engineering</w:t>
-      </w:r>
-      <w:proofErr w:type="spellEnd"/>
-      <w:r>
-        <w:t xml:space="preserve"> </w:t>
-      </w:r>
-    </w:p>
-    <w:p>
-      <w:pPr>
-        <w:ind w:left="0"/>
-      </w:pPr>
-      <w:r>
-        <w:tab/>
-      </w:r>
-    </w:p>
     <w:p/>
     <w:p>
-      <w:pPr>
-        <w:pStyle w:val="Titolo1"/>
-      </w:pPr>
-      <w:bookmarkStart w:id="7" w:name="_Toc437939984"/>
-      <w:r>
-        <w:t>Pacchetti</w:t>
-      </w:r>
-      <w:bookmarkEnd w:id="7"/>
-    </w:p>
-    <w:p/>
-    <w:p>
-      <w:r>
-        <w:t xml:space="preserve">L’individuazione dei package è un’operazione che è </w:t>
-      </w:r>
-      <w:proofErr w:type="spellStart"/>
-      <w:r>
-        <w:t>gia</w:t>
-      </w:r>
-      <w:proofErr w:type="spellEnd"/>
-      <w:r>
-        <w:t xml:space="preserve">̀ stata fatta in parte durante la fase di System Design. </w:t>
+      <w:r>
+        <w:t xml:space="preserve">L’individuazione dei package è un’operazione che è già stata fatta in parte durante la fase di System Design. </w:t>
       </w:r>
       <w:r>
         <w:t>Sono state raggruppate in pacchetti</w:t>
       </w:r>
       <w:r>
-        <w:t xml:space="preserve"> tutte quelle classi che vengono utilizzate, in modo diverso, da </w:t>
-      </w:r>
-      <w:proofErr w:type="spellStart"/>
-      <w:r>
-        <w:t>piu</w:t>
-      </w:r>
-      <w:proofErr w:type="spellEnd"/>
-      <w:r>
-        <w:t xml:space="preserve">̀ sottosistemi: dunque tale modifica è stata effettuata allo scopo di evitare ridondanze all’interno del codice, in modo che una stessa classe non debba essere definita </w:t>
-      </w:r>
-      <w:proofErr w:type="spellStart"/>
-      <w:r>
-        <w:t>piu</w:t>
-      </w:r>
-      <w:proofErr w:type="spellEnd"/>
-      <w:r>
-        <w:t xml:space="preserve">̀ volte in maniera identica, all’interno di due </w:t>
-      </w:r>
-      <w:r>
-        <w:t xml:space="preserve">o </w:t>
-      </w:r>
-      <w:proofErr w:type="spellStart"/>
-      <w:r>
-        <w:t>piu</w:t>
-      </w:r>
-      <w:proofErr w:type="spellEnd"/>
-      <w:r>
-        <w:t>̀ package diversi tra loro</w:t>
+        <w:t xml:space="preserve"> tutte quelle classi che vengono utilizzate, in modo diverso, da più sottosistemi: dunque tale modifica è stata effettuata allo scopo di evitare ridondanze all’interno del codice, in modo che una stessa classe non debba essere definita più volte in maniera identica, all’interno di due </w:t>
+      </w:r>
+      <w:r>
+        <w:t>o più package diversi tra loro</w:t>
       </w:r>
       <w:r>
         <w:t>. I package individuati in questa fase risultano quindi essere quelli citati di seguito:</w:t>
@@ -2045,15 +1796,7 @@
       </w:r>
       <w:r>
         <w:br/>
-        <w:t xml:space="preserve">Contiene la classe </w:t>
-      </w:r>
-      <w:proofErr w:type="spellStart"/>
-      <w:r>
-        <w:t>cacheManager</w:t>
-      </w:r>
-      <w:proofErr w:type="spellEnd"/>
-      <w:r>
-        <w:t xml:space="preserve"> implementata attraverso il pattern Singleton. Questa Classe si occupa di tenere in memoria e di dare un accesso veloce alle strutture dati sulle quali lavora l’applicazione. </w:t>
+        <w:t xml:space="preserve">Contiene la classe cacheManager implementata attraverso il pattern Singleton. Questa Classe si occupa di tenere in memoria e di dare un accesso veloce alle strutture dati sulle quali lavora l’applicazione. </w:t>
       </w:r>
     </w:p>
     <w:p>
@@ -2064,11 +1807,9 @@
           <w:numId w:val="38"/>
         </w:numPr>
       </w:pPr>
-      <w:proofErr w:type="spellStart"/>
       <w:r>
         <w:t>Constants</w:t>
       </w:r>
-      <w:proofErr w:type="spellEnd"/>
       <w:r>
         <w:br/>
         <w:t xml:space="preserve">Contiene le classi che definiscono le costanti per i tipi delle varie entità sulle quali lavora l’applicazione </w:t>
@@ -2082,11 +1823,9 @@
           <w:numId w:val="38"/>
         </w:numPr>
       </w:pPr>
-      <w:proofErr w:type="spellStart"/>
       <w:r>
         <w:t>Entities</w:t>
       </w:r>
-      <w:proofErr w:type="spellEnd"/>
       <w:r>
         <w:br/>
         <w:t>Contiene le classi che identificano le entità su cui si basa il sistema. Le entità sono entità POJO</w:t>
@@ -2100,11 +1839,9 @@
           <w:numId w:val="38"/>
         </w:numPr>
       </w:pPr>
-      <w:proofErr w:type="spellStart"/>
       <w:r>
         <w:t>Exceptions</w:t>
       </w:r>
-      <w:proofErr w:type="spellEnd"/>
       <w:r>
         <w:br/>
         <w:t>Contiene le eccezioni pensate per gestire casi particolari all’interno dell’applicazione</w:t>
@@ -2139,30 +1876,12 @@
           <w:numId w:val="38"/>
         </w:numPr>
       </w:pPr>
-      <w:proofErr w:type="spellStart"/>
       <w:r>
         <w:t>Interfaces</w:t>
       </w:r>
-      <w:proofErr w:type="spellEnd"/>
       <w:r>
         <w:br/>
-        <w:t xml:space="preserve">Contiene l’interfaccia di </w:t>
-      </w:r>
-      <w:proofErr w:type="spellStart"/>
-      <w:r>
-        <w:t>Callback</w:t>
-      </w:r>
-      <w:proofErr w:type="spellEnd"/>
-      <w:r>
-        <w:t xml:space="preserve"> dei vari web </w:t>
-      </w:r>
-      <w:proofErr w:type="spellStart"/>
-      <w:r>
-        <w:t>services</w:t>
-      </w:r>
-      <w:proofErr w:type="spellEnd"/>
-      <w:r>
-        <w:t xml:space="preserve"> </w:t>
+        <w:t xml:space="preserve">Contiene l’interfaccia di Callback dei vari web services </w:t>
       </w:r>
     </w:p>
     <w:p>
@@ -2173,11 +1892,9 @@
           <w:numId w:val="38"/>
         </w:numPr>
       </w:pPr>
-      <w:proofErr w:type="spellStart"/>
       <w:r>
         <w:t>Main</w:t>
       </w:r>
-      <w:proofErr w:type="spellEnd"/>
       <w:r>
         <w:br/>
         <w:t>Contiene la classe di avvio del programma</w:t>
@@ -2191,11 +1908,9 @@
           <w:numId w:val="38"/>
         </w:numPr>
       </w:pPr>
-      <w:proofErr w:type="spellStart"/>
       <w:r>
         <w:t>Ui</w:t>
       </w:r>
-      <w:proofErr w:type="spellEnd"/>
       <w:r>
         <w:br/>
         <w:t>Contiene tutti i file relativi all’interfaccia grafica dell’applicazione</w:t>
@@ -2209,26 +1924,111 @@
           <w:numId w:val="38"/>
         </w:numPr>
       </w:pPr>
-      <w:proofErr w:type="spellStart"/>
       <w:r>
         <w:t>Web_services</w:t>
       </w:r>
-      <w:proofErr w:type="spellEnd"/>
       <w:r>
         <w:br/>
         <w:t>Contiene le classi di controllo che si occupano della comunicazione con il web server.</w:t>
       </w:r>
     </w:p>
-    <w:p>
-      <w:pPr>
-        <w:pStyle w:val="Paragrafoelenco"/>
-        <w:ind w:left="1428"/>
-      </w:pPr>
+    <w:p/>
+    <w:p/>
+    <w:p/>
+    <w:p/>
+    <w:p>
+      <w:pPr>
+        <w:pStyle w:val="Titolo2"/>
+      </w:pPr>
+      <w:r>
+        <w:lastRenderedPageBreak/>
+        <w:t>Interfaccia delle Classi</w:t>
+      </w:r>
+    </w:p>
+    <w:p>
+      <w:r>
+        <w:t>Dopo aver individuato i package costituenti il sistema e le funzioni fondamentali svolte da ognuno di essi, è necessario approfondirne la conoscenza, individuando le varie classi incluse all’interno di ogni pacchetto e descrivendone accuratamente le proprietà principali, nonché le operazioni supportate. In questa sezione viene effettuata tale analisi: per ogni classe verrà messa in luce la sua struttura interna, dopodiché si provvederà a fornire uno studio dettagliato per ciascuna di esse.</w:t>
+      </w:r>
+      <w:r>
+        <w:t xml:space="preserve"> </w:t>
+      </w:r>
+      <w:r>
+        <w:br/>
+        <w:t>Verranno ignorati i metodi auto-esplicativi (come getter e setter).</w:t>
+      </w:r>
+    </w:p>
+    <w:p/>
+    <w:p/>
+    <w:p/>
+    <w:p>
+      <w:pPr>
+        <w:pStyle w:val="Nessunaspaziatura"/>
+      </w:pPr>
+      <w:r>
+        <w:br w:type="page"/>
+      </w:r>
+      <w:r>
+        <w:rPr>
+          <w:noProof/>
+        </w:rPr>
+        <w:lastRenderedPageBreak/>
+        <w:drawing>
+          <wp:inline distT="0" distB="0" distL="0" distR="0" wp14:anchorId="6EFFD9AC" wp14:editId="70C343D2">
+            <wp:extent cx="6115685" cy="7847330"/>
+            <wp:effectExtent l="0" t="0" r="5715" b="1270"/>
+            <wp:docPr id="7" name="Immagine 7" descr="../../../../../../../Users/emanuelegargiulo/Desktop/"/>
+            <wp:cNvGraphicFramePr>
+              <a:graphicFrameLocks xmlns:a="http://schemas.openxmlformats.org/drawingml/2006/main" noChangeAspect="1"/>
+            </wp:cNvGraphicFramePr>
+            <a:graphic xmlns:a="http://schemas.openxmlformats.org/drawingml/2006/main">
+              <a:graphicData uri="http://schemas.openxmlformats.org/drawingml/2006/picture">
+                <pic:pic xmlns:pic="http://schemas.openxmlformats.org/drawingml/2006/picture">
+                  <pic:nvPicPr>
+                    <pic:cNvPr id="0" name="Picture 5" descr="../../../../../../../Users/emanuelegargiulo/Desktop/"/>
+                    <pic:cNvPicPr>
+                      <a:picLocks noChangeAspect="1" noChangeArrowheads="1"/>
+                    </pic:cNvPicPr>
+                  </pic:nvPicPr>
+                  <pic:blipFill>
+                    <a:blip r:embed="rId9" cstate="print">
+                      <a:extLst>
+                        <a:ext uri="{28A0092B-C50C-407E-A947-70E740481C1C}">
+                          <a14:useLocalDpi xmlns:a14="http://schemas.microsoft.com/office/drawing/2010/main" val="0"/>
+                        </a:ext>
+                      </a:extLst>
+                    </a:blip>
+                    <a:srcRect/>
+                    <a:stretch>
+                      <a:fillRect/>
+                    </a:stretch>
+                  </pic:blipFill>
+                  <pic:spPr bwMode="auto">
+                    <a:xfrm>
+                      <a:off x="0" y="0"/>
+                      <a:ext cx="6115685" cy="7847330"/>
+                    </a:xfrm>
+                    <a:prstGeom prst="rect">
+                      <a:avLst/>
+                    </a:prstGeom>
+                    <a:noFill/>
+                    <a:ln>
+                      <a:noFill/>
+                    </a:ln>
+                  </pic:spPr>
+                </pic:pic>
+              </a:graphicData>
+            </a:graphic>
+          </wp:inline>
+        </w:drawing>
+      </w:r>
     </w:p>
     <w:p>
       <w:pPr>
         <w:ind w:left="0"/>
       </w:pPr>
+      <w:r>
+        <w:br w:type="page"/>
+      </w:r>
     </w:p>
     <w:p>
       <w:pPr>
@@ -2237,13 +2037,1292 @@
     </w:p>
     <w:p>
       <w:pPr>
-        <w:pStyle w:val="Titolo1"/>
-      </w:pPr>
+        <w:pStyle w:val="Nessunaspaziatura"/>
+      </w:pPr>
+      <w:r>
+        <w:rPr>
+          <w:noProof/>
+        </w:rPr>
+        <w:drawing>
+          <wp:inline distT="0" distB="0" distL="0" distR="0" wp14:anchorId="371F31D7" wp14:editId="716DF010">
+            <wp:extent cx="6115685" cy="8267065"/>
+            <wp:effectExtent l="0" t="0" r="5715" b="0"/>
+            <wp:docPr id="8" name="Immagine 8" descr="../../../../../../../Users/emanuelegargiulo/Desktop/Anagraf"/>
+            <wp:cNvGraphicFramePr>
+              <a:graphicFrameLocks xmlns:a="http://schemas.openxmlformats.org/drawingml/2006/main" noChangeAspect="1"/>
+            </wp:cNvGraphicFramePr>
+            <a:graphic xmlns:a="http://schemas.openxmlformats.org/drawingml/2006/main">
+              <a:graphicData uri="http://schemas.openxmlformats.org/drawingml/2006/picture">
+                <pic:pic xmlns:pic="http://schemas.openxmlformats.org/drawingml/2006/picture">
+                  <pic:nvPicPr>
+                    <pic:cNvPr id="0" name="Picture 6" descr="../../../../../../../Users/emanuelegargiulo/Desktop/Anagraf"/>
+                    <pic:cNvPicPr>
+                      <a:picLocks noChangeAspect="1" noChangeArrowheads="1"/>
+                    </pic:cNvPicPr>
+                  </pic:nvPicPr>
+                  <pic:blipFill>
+                    <a:blip r:embed="rId10">
+                      <a:extLst>
+                        <a:ext uri="{28A0092B-C50C-407E-A947-70E740481C1C}">
+                          <a14:useLocalDpi xmlns:a14="http://schemas.microsoft.com/office/drawing/2010/main" val="0"/>
+                        </a:ext>
+                      </a:extLst>
+                    </a:blip>
+                    <a:srcRect/>
+                    <a:stretch>
+                      <a:fillRect/>
+                    </a:stretch>
+                  </pic:blipFill>
+                  <pic:spPr bwMode="auto">
+                    <a:xfrm>
+                      <a:off x="0" y="0"/>
+                      <a:ext cx="6115685" cy="8267065"/>
+                    </a:xfrm>
+                    <a:prstGeom prst="rect">
+                      <a:avLst/>
+                    </a:prstGeom>
+                    <a:noFill/>
+                    <a:ln>
+                      <a:noFill/>
+                    </a:ln>
+                  </pic:spPr>
+                </pic:pic>
+              </a:graphicData>
+            </a:graphic>
+          </wp:inline>
+        </w:drawing>
+      </w:r>
+    </w:p>
+    <w:p>
+      <w:pPr>
+        <w:ind w:left="0"/>
+      </w:pPr>
+      <w:r>
+        <w:br w:type="page"/>
+      </w:r>
+    </w:p>
+    <w:p>
+      <w:pPr>
+        <w:pStyle w:val="Nessunaspaziatura"/>
+      </w:pPr>
+      <w:r>
+        <w:rPr>
+          <w:noProof/>
+        </w:rPr>
+        <w:lastRenderedPageBreak/>
+        <w:drawing>
+          <wp:inline distT="0" distB="0" distL="0" distR="0" wp14:anchorId="2FF35530" wp14:editId="5377AC03">
+            <wp:extent cx="6115685" cy="3335020"/>
+            <wp:effectExtent l="0" t="0" r="5715" b="0"/>
+            <wp:docPr id="9" name="Immagine 9" descr="../../../../../../../Users/emanuelegargiulo/Desktop/Anagrafic"/>
+            <wp:cNvGraphicFramePr>
+              <a:graphicFrameLocks xmlns:a="http://schemas.openxmlformats.org/drawingml/2006/main" noChangeAspect="1"/>
+            </wp:cNvGraphicFramePr>
+            <a:graphic xmlns:a="http://schemas.openxmlformats.org/drawingml/2006/main">
+              <a:graphicData uri="http://schemas.openxmlformats.org/drawingml/2006/picture">
+                <pic:pic xmlns:pic="http://schemas.openxmlformats.org/drawingml/2006/picture">
+                  <pic:nvPicPr>
+                    <pic:cNvPr id="0" name="Picture 7" descr="../../../../../../../Users/emanuelegargiulo/Desktop/Anagrafic"/>
+                    <pic:cNvPicPr>
+                      <a:picLocks noChangeAspect="1" noChangeArrowheads="1"/>
+                    </pic:cNvPicPr>
+                  </pic:nvPicPr>
+                  <pic:blipFill>
+                    <a:blip r:embed="rId11">
+                      <a:extLst>
+                        <a:ext uri="{28A0092B-C50C-407E-A947-70E740481C1C}">
+                          <a14:useLocalDpi xmlns:a14="http://schemas.microsoft.com/office/drawing/2010/main" val="0"/>
+                        </a:ext>
+                      </a:extLst>
+                    </a:blip>
+                    <a:srcRect/>
+                    <a:stretch>
+                      <a:fillRect/>
+                    </a:stretch>
+                  </pic:blipFill>
+                  <pic:spPr bwMode="auto">
+                    <a:xfrm>
+                      <a:off x="0" y="0"/>
+                      <a:ext cx="6115685" cy="3335020"/>
+                    </a:xfrm>
+                    <a:prstGeom prst="rect">
+                      <a:avLst/>
+                    </a:prstGeom>
+                    <a:noFill/>
+                    <a:ln>
+                      <a:noFill/>
+                    </a:ln>
+                  </pic:spPr>
+                </pic:pic>
+              </a:graphicData>
+            </a:graphic>
+          </wp:inline>
+        </w:drawing>
+      </w:r>
+    </w:p>
+    <w:p>
+      <w:pPr>
+        <w:pStyle w:val="Nessunaspaziatura"/>
+      </w:pPr>
+      <w:r>
+        <w:rPr>
+          <w:noProof/>
+        </w:rPr>
+        <w:lastRenderedPageBreak/>
+        <w:drawing>
+          <wp:inline distT="0" distB="0" distL="0" distR="0" wp14:anchorId="46DC5BE6" wp14:editId="7D8323AD">
+            <wp:extent cx="6115685" cy="5981065"/>
+            <wp:effectExtent l="0" t="0" r="5715" b="0"/>
+            <wp:docPr id="11" name="Immagine 11" descr="../../../../../../../Users/emanuelegargiulo/Desktop/Nazional"/>
+            <wp:cNvGraphicFramePr>
+              <a:graphicFrameLocks xmlns:a="http://schemas.openxmlformats.org/drawingml/2006/main" noChangeAspect="1"/>
+            </wp:cNvGraphicFramePr>
+            <a:graphic xmlns:a="http://schemas.openxmlformats.org/drawingml/2006/main">
+              <a:graphicData uri="http://schemas.openxmlformats.org/drawingml/2006/picture">
+                <pic:pic xmlns:pic="http://schemas.openxmlformats.org/drawingml/2006/picture">
+                  <pic:nvPicPr>
+                    <pic:cNvPr id="0" name="Picture 9" descr="../../../../../../../Users/emanuelegargiulo/Desktop/Nazional"/>
+                    <pic:cNvPicPr>
+                      <a:picLocks noChangeAspect="1" noChangeArrowheads="1"/>
+                    </pic:cNvPicPr>
+                  </pic:nvPicPr>
+                  <pic:blipFill>
+                    <a:blip r:embed="rId12">
+                      <a:extLst>
+                        <a:ext uri="{28A0092B-C50C-407E-A947-70E740481C1C}">
+                          <a14:useLocalDpi xmlns:a14="http://schemas.microsoft.com/office/drawing/2010/main" val="0"/>
+                        </a:ext>
+                      </a:extLst>
+                    </a:blip>
+                    <a:srcRect/>
+                    <a:stretch>
+                      <a:fillRect/>
+                    </a:stretch>
+                  </pic:blipFill>
+                  <pic:spPr bwMode="auto">
+                    <a:xfrm>
+                      <a:off x="0" y="0"/>
+                      <a:ext cx="6115685" cy="5981065"/>
+                    </a:xfrm>
+                    <a:prstGeom prst="rect">
+                      <a:avLst/>
+                    </a:prstGeom>
+                    <a:noFill/>
+                    <a:ln>
+                      <a:noFill/>
+                    </a:ln>
+                  </pic:spPr>
+                </pic:pic>
+              </a:graphicData>
+            </a:graphic>
+          </wp:inline>
+        </w:drawing>
+      </w:r>
+    </w:p>
+    <w:p>
+      <w:pPr>
+        <w:pStyle w:val="Nessunaspaziatura"/>
+      </w:pPr>
+      <w:r>
+        <w:rPr>
+          <w:noProof/>
+        </w:rPr>
+        <w:lastRenderedPageBreak/>
+        <w:drawing>
+          <wp:inline distT="0" distB="0" distL="0" distR="0" wp14:anchorId="6CBDCA34" wp14:editId="5A5DEF7D">
+            <wp:extent cx="6115685" cy="7884795"/>
+            <wp:effectExtent l="0" t="0" r="5715" b="0"/>
+            <wp:docPr id="12" name="Immagine 12" descr="../../../../../../../Users/emanuelegargiulo/Desktop/Sta"/>
+            <wp:cNvGraphicFramePr>
+              <a:graphicFrameLocks xmlns:a="http://schemas.openxmlformats.org/drawingml/2006/main" noChangeAspect="1"/>
+            </wp:cNvGraphicFramePr>
+            <a:graphic xmlns:a="http://schemas.openxmlformats.org/drawingml/2006/main">
+              <a:graphicData uri="http://schemas.openxmlformats.org/drawingml/2006/picture">
+                <pic:pic xmlns:pic="http://schemas.openxmlformats.org/drawingml/2006/picture">
+                  <pic:nvPicPr>
+                    <pic:cNvPr id="0" name="Picture 10" descr="../../../../../../../Users/emanuelegargiulo/Desktop/Sta"/>
+                    <pic:cNvPicPr>
+                      <a:picLocks noChangeAspect="1" noChangeArrowheads="1"/>
+                    </pic:cNvPicPr>
+                  </pic:nvPicPr>
+                  <pic:blipFill>
+                    <a:blip r:embed="rId13">
+                      <a:extLst>
+                        <a:ext uri="{28A0092B-C50C-407E-A947-70E740481C1C}">
+                          <a14:useLocalDpi xmlns:a14="http://schemas.microsoft.com/office/drawing/2010/main" val="0"/>
+                        </a:ext>
+                      </a:extLst>
+                    </a:blip>
+                    <a:srcRect/>
+                    <a:stretch>
+                      <a:fillRect/>
+                    </a:stretch>
+                  </pic:blipFill>
+                  <pic:spPr bwMode="auto">
+                    <a:xfrm>
+                      <a:off x="0" y="0"/>
+                      <a:ext cx="6115685" cy="7884795"/>
+                    </a:xfrm>
+                    <a:prstGeom prst="rect">
+                      <a:avLst/>
+                    </a:prstGeom>
+                    <a:noFill/>
+                    <a:ln>
+                      <a:noFill/>
+                    </a:ln>
+                  </pic:spPr>
+                </pic:pic>
+              </a:graphicData>
+            </a:graphic>
+          </wp:inline>
+        </w:drawing>
+      </w:r>
+    </w:p>
+    <w:p>
+      <w:pPr>
+        <w:pStyle w:val="Nessunaspaziatura"/>
+      </w:pPr>
+      <w:r>
+        <w:rPr>
+          <w:noProof/>
+        </w:rPr>
+        <w:drawing>
+          <wp:inline distT="0" distB="0" distL="0" distR="0" wp14:anchorId="542788FB" wp14:editId="79C89BA9">
+            <wp:extent cx="6115685" cy="202565"/>
+            <wp:effectExtent l="0" t="0" r="5715" b="635"/>
+            <wp:docPr id="13" name="Immagine 13" descr="../../../../../../../Users/emanuelegargiulo/Desktop/Stanz"/>
+            <wp:cNvGraphicFramePr>
+              <a:graphicFrameLocks xmlns:a="http://schemas.openxmlformats.org/drawingml/2006/main" noChangeAspect="1"/>
+            </wp:cNvGraphicFramePr>
+            <a:graphic xmlns:a="http://schemas.openxmlformats.org/drawingml/2006/main">
+              <a:graphicData uri="http://schemas.openxmlformats.org/drawingml/2006/picture">
+                <pic:pic xmlns:pic="http://schemas.openxmlformats.org/drawingml/2006/picture">
+                  <pic:nvPicPr>
+                    <pic:cNvPr id="0" name="Picture 11" descr="../../../../../../../Users/emanuelegargiulo/Desktop/Stanz"/>
+                    <pic:cNvPicPr>
+                      <a:picLocks noChangeAspect="1" noChangeArrowheads="1"/>
+                    </pic:cNvPicPr>
+                  </pic:nvPicPr>
+                  <pic:blipFill>
+                    <a:blip r:embed="rId14">
+                      <a:extLst>
+                        <a:ext uri="{28A0092B-C50C-407E-A947-70E740481C1C}">
+                          <a14:useLocalDpi xmlns:a14="http://schemas.microsoft.com/office/drawing/2010/main" val="0"/>
+                        </a:ext>
+                      </a:extLst>
+                    </a:blip>
+                    <a:srcRect/>
+                    <a:stretch>
+                      <a:fillRect/>
+                    </a:stretch>
+                  </pic:blipFill>
+                  <pic:spPr bwMode="auto">
+                    <a:xfrm>
+                      <a:off x="0" y="0"/>
+                      <a:ext cx="6115685" cy="202565"/>
+                    </a:xfrm>
+                    <a:prstGeom prst="rect">
+                      <a:avLst/>
+                    </a:prstGeom>
+                    <a:noFill/>
+                    <a:ln>
+                      <a:noFill/>
+                    </a:ln>
+                  </pic:spPr>
+                </pic:pic>
+              </a:graphicData>
+            </a:graphic>
+          </wp:inline>
+        </w:drawing>
+      </w:r>
+    </w:p>
+    <w:p>
+      <w:pPr>
+        <w:pStyle w:val="Nessunaspaziatura"/>
+      </w:pPr>
+      <w:r>
+        <w:rPr>
+          <w:noProof/>
+        </w:rPr>
+        <w:lastRenderedPageBreak/>
+        <w:drawing>
+          <wp:inline distT="0" distB="0" distL="0" distR="0" wp14:anchorId="6500BD7E" wp14:editId="472FF1A1">
+            <wp:extent cx="6115685" cy="6820535"/>
+            <wp:effectExtent l="0" t="0" r="5715" b="12065"/>
+            <wp:docPr id="15" name="Immagine 15" descr="../../../../../../../Users/emanuelegargiulo/Desktop/Strutt"/>
+            <wp:cNvGraphicFramePr>
+              <a:graphicFrameLocks xmlns:a="http://schemas.openxmlformats.org/drawingml/2006/main" noChangeAspect="1"/>
+            </wp:cNvGraphicFramePr>
+            <a:graphic xmlns:a="http://schemas.openxmlformats.org/drawingml/2006/main">
+              <a:graphicData uri="http://schemas.openxmlformats.org/drawingml/2006/picture">
+                <pic:pic xmlns:pic="http://schemas.openxmlformats.org/drawingml/2006/picture">
+                  <pic:nvPicPr>
+                    <pic:cNvPr id="0" name="Picture 13" descr="../../../../../../../Users/emanuelegargiulo/Desktop/Strutt"/>
+                    <pic:cNvPicPr>
+                      <a:picLocks noChangeAspect="1" noChangeArrowheads="1"/>
+                    </pic:cNvPicPr>
+                  </pic:nvPicPr>
+                  <pic:blipFill>
+                    <a:blip r:embed="rId15">
+                      <a:extLst>
+                        <a:ext uri="{28A0092B-C50C-407E-A947-70E740481C1C}">
+                          <a14:useLocalDpi xmlns:a14="http://schemas.microsoft.com/office/drawing/2010/main" val="0"/>
+                        </a:ext>
+                      </a:extLst>
+                    </a:blip>
+                    <a:srcRect/>
+                    <a:stretch>
+                      <a:fillRect/>
+                    </a:stretch>
+                  </pic:blipFill>
+                  <pic:spPr bwMode="auto">
+                    <a:xfrm>
+                      <a:off x="0" y="0"/>
+                      <a:ext cx="6115685" cy="6820535"/>
+                    </a:xfrm>
+                    <a:prstGeom prst="rect">
+                      <a:avLst/>
+                    </a:prstGeom>
+                    <a:noFill/>
+                    <a:ln>
+                      <a:noFill/>
+                    </a:ln>
+                  </pic:spPr>
+                </pic:pic>
+              </a:graphicData>
+            </a:graphic>
+          </wp:inline>
+        </w:drawing>
+      </w:r>
+      <w:r>
+        <w:rPr>
+          <w:noProof/>
+        </w:rPr>
+        <w:lastRenderedPageBreak/>
+        <w:drawing>
+          <wp:inline distT="0" distB="0" distL="0" distR="0" wp14:anchorId="5A799B87" wp14:editId="1BC2BB9C">
+            <wp:extent cx="6115685" cy="6490970"/>
+            <wp:effectExtent l="0" t="0" r="5715" b="11430"/>
+            <wp:docPr id="10" name="Immagine 10" descr="../../../../../../../Users/emanuelegargiulo/Desktop/AnagraficaMansi"/>
+            <wp:cNvGraphicFramePr>
+              <a:graphicFrameLocks xmlns:a="http://schemas.openxmlformats.org/drawingml/2006/main" noChangeAspect="1"/>
+            </wp:cNvGraphicFramePr>
+            <a:graphic xmlns:a="http://schemas.openxmlformats.org/drawingml/2006/main">
+              <a:graphicData uri="http://schemas.openxmlformats.org/drawingml/2006/picture">
+                <pic:pic xmlns:pic="http://schemas.openxmlformats.org/drawingml/2006/picture">
+                  <pic:nvPicPr>
+                    <pic:cNvPr id="0" name="Picture 8" descr="../../../../../../../Users/emanuelegargiulo/Desktop/AnagraficaMansi"/>
+                    <pic:cNvPicPr>
+                      <a:picLocks noChangeAspect="1" noChangeArrowheads="1"/>
+                    </pic:cNvPicPr>
+                  </pic:nvPicPr>
+                  <pic:blipFill>
+                    <a:blip r:embed="rId16">
+                      <a:extLst>
+                        <a:ext uri="{28A0092B-C50C-407E-A947-70E740481C1C}">
+                          <a14:useLocalDpi xmlns:a14="http://schemas.microsoft.com/office/drawing/2010/main" val="0"/>
+                        </a:ext>
+                      </a:extLst>
+                    </a:blip>
+                    <a:srcRect/>
+                    <a:stretch>
+                      <a:fillRect/>
+                    </a:stretch>
+                  </pic:blipFill>
+                  <pic:spPr bwMode="auto">
+                    <a:xfrm>
+                      <a:off x="0" y="0"/>
+                      <a:ext cx="6115685" cy="6490970"/>
+                    </a:xfrm>
+                    <a:prstGeom prst="rect">
+                      <a:avLst/>
+                    </a:prstGeom>
+                    <a:noFill/>
+                    <a:ln>
+                      <a:noFill/>
+                    </a:ln>
+                  </pic:spPr>
+                </pic:pic>
+              </a:graphicData>
+            </a:graphic>
+          </wp:inline>
+        </w:drawing>
+      </w:r>
+    </w:p>
+    <w:p>
+      <w:pPr>
+        <w:ind w:left="0"/>
+        <w:rPr>
+          <w:rFonts w:eastAsiaTheme="minorEastAsia"/>
+          <w:lang w:eastAsia="it-IT"/>
+        </w:rPr>
+      </w:pPr>
+      <w:r>
+        <w:br w:type="page"/>
+      </w:r>
+    </w:p>
+    <w:p>
+      <w:pPr>
+        <w:pStyle w:val="Nessunaspaziatura"/>
+      </w:pPr>
+      <w:r>
+        <w:rPr>
+          <w:noProof/>
+        </w:rPr>
+        <w:lastRenderedPageBreak/>
+        <w:drawing>
+          <wp:inline distT="0" distB="0" distL="0" distR="0" wp14:anchorId="61461415" wp14:editId="3C0896BA">
+            <wp:extent cx="6115685" cy="7562850"/>
+            <wp:effectExtent l="0" t="0" r="5715" b="6350"/>
+            <wp:docPr id="16" name="Immagine 16" descr="../../../../../../../Users/emanuelegargiulo/Desktop/HttpExcept"/>
+            <wp:cNvGraphicFramePr>
+              <a:graphicFrameLocks xmlns:a="http://schemas.openxmlformats.org/drawingml/2006/main" noChangeAspect="1"/>
+            </wp:cNvGraphicFramePr>
+            <a:graphic xmlns:a="http://schemas.openxmlformats.org/drawingml/2006/main">
+              <a:graphicData uri="http://schemas.openxmlformats.org/drawingml/2006/picture">
+                <pic:pic xmlns:pic="http://schemas.openxmlformats.org/drawingml/2006/picture">
+                  <pic:nvPicPr>
+                    <pic:cNvPr id="0" name="Picture 14" descr="../../../../../../../Users/emanuelegargiulo/Desktop/HttpExcept"/>
+                    <pic:cNvPicPr>
+                      <a:picLocks noChangeAspect="1" noChangeArrowheads="1"/>
+                    </pic:cNvPicPr>
+                  </pic:nvPicPr>
+                  <pic:blipFill>
+                    <a:blip r:embed="rId17">
+                      <a:extLst>
+                        <a:ext uri="{28A0092B-C50C-407E-A947-70E740481C1C}">
+                          <a14:useLocalDpi xmlns:a14="http://schemas.microsoft.com/office/drawing/2010/main" val="0"/>
+                        </a:ext>
+                      </a:extLst>
+                    </a:blip>
+                    <a:srcRect/>
+                    <a:stretch>
+                      <a:fillRect/>
+                    </a:stretch>
+                  </pic:blipFill>
+                  <pic:spPr bwMode="auto">
+                    <a:xfrm>
+                      <a:off x="0" y="0"/>
+                      <a:ext cx="6115685" cy="7562850"/>
+                    </a:xfrm>
+                    <a:prstGeom prst="rect">
+                      <a:avLst/>
+                    </a:prstGeom>
+                    <a:noFill/>
+                    <a:ln>
+                      <a:noFill/>
+                    </a:ln>
+                  </pic:spPr>
+                </pic:pic>
+              </a:graphicData>
+            </a:graphic>
+          </wp:inline>
+        </w:drawing>
+      </w:r>
+    </w:p>
+    <w:p>
+      <w:pPr>
+        <w:ind w:left="0"/>
+      </w:pPr>
+      <w:r>
+        <w:br w:type="page"/>
+      </w:r>
+    </w:p>
+    <w:p>
+      <w:pPr>
+        <w:ind w:left="0"/>
+        <w:rPr>
+          <w:rFonts w:eastAsiaTheme="minorEastAsia"/>
+          <w:lang w:eastAsia="it-IT"/>
+        </w:rPr>
+      </w:pPr>
+    </w:p>
+    <w:p>
+      <w:pPr>
+        <w:pStyle w:val="Nessunaspaziatura"/>
+      </w:pPr>
+      <w:r>
+        <w:rPr>
+          <w:noProof/>
+        </w:rPr>
+        <w:drawing>
+          <wp:inline distT="0" distB="0" distL="0" distR="0" wp14:anchorId="209C82DB" wp14:editId="11FD1CCB">
+            <wp:extent cx="6115685" cy="4924425"/>
+            <wp:effectExtent l="0" t="0" r="5715" b="3175"/>
+            <wp:docPr id="1" name="Immagine 1" descr="../../../../../../../Users/emanuelegargiulo/Desktop/M"/>
+            <wp:cNvGraphicFramePr>
+              <a:graphicFrameLocks xmlns:a="http://schemas.openxmlformats.org/drawingml/2006/main" noChangeAspect="1"/>
+            </wp:cNvGraphicFramePr>
+            <a:graphic xmlns:a="http://schemas.openxmlformats.org/drawingml/2006/main">
+              <a:graphicData uri="http://schemas.openxmlformats.org/drawingml/2006/picture">
+                <pic:pic xmlns:pic="http://schemas.openxmlformats.org/drawingml/2006/picture">
+                  <pic:nvPicPr>
+                    <pic:cNvPr id="0" name="Picture 2" descr="../../../../../../../Users/emanuelegargiulo/Desktop/M"/>
+                    <pic:cNvPicPr>
+                      <a:picLocks noChangeAspect="1" noChangeArrowheads="1"/>
+                    </pic:cNvPicPr>
+                  </pic:nvPicPr>
+                  <pic:blipFill>
+                    <a:blip r:embed="rId18">
+                      <a:extLst>
+                        <a:ext uri="{28A0092B-C50C-407E-A947-70E740481C1C}">
+                          <a14:useLocalDpi xmlns:a14="http://schemas.microsoft.com/office/drawing/2010/main" val="0"/>
+                        </a:ext>
+                      </a:extLst>
+                    </a:blip>
+                    <a:srcRect/>
+                    <a:stretch>
+                      <a:fillRect/>
+                    </a:stretch>
+                  </pic:blipFill>
+                  <pic:spPr bwMode="auto">
+                    <a:xfrm>
+                      <a:off x="0" y="0"/>
+                      <a:ext cx="6115685" cy="4924425"/>
+                    </a:xfrm>
+                    <a:prstGeom prst="rect">
+                      <a:avLst/>
+                    </a:prstGeom>
+                    <a:noFill/>
+                    <a:ln>
+                      <a:noFill/>
+                    </a:ln>
+                  </pic:spPr>
+                </pic:pic>
+              </a:graphicData>
+            </a:graphic>
+          </wp:inline>
+        </w:drawing>
+      </w:r>
+    </w:p>
+    <w:p>
+      <w:pPr>
+        <w:ind w:left="0"/>
+      </w:pPr>
+      <w:r>
+        <w:br w:type="page"/>
+      </w:r>
+    </w:p>
+    <w:p>
+      <w:pPr>
+        <w:ind w:left="0"/>
+        <w:rPr>
+          <w:rFonts w:eastAsiaTheme="minorEastAsia"/>
+          <w:lang w:eastAsia="it-IT"/>
+        </w:rPr>
+      </w:pPr>
+      <w:r>
+        <w:rPr>
+          <w:rFonts w:eastAsiaTheme="minorEastAsia"/>
+          <w:noProof/>
+          <w:lang w:eastAsia="it-IT"/>
+        </w:rPr>
+        <w:lastRenderedPageBreak/>
+        <w:drawing>
+          <wp:inline distT="0" distB="0" distL="0" distR="0" wp14:anchorId="2894CC5E" wp14:editId="434EB21F">
+            <wp:extent cx="6108700" cy="8139430"/>
+            <wp:effectExtent l="0" t="0" r="12700" b="0"/>
+            <wp:docPr id="14" name="Immagine 14" descr="../../../../../../../Users/emanuelegargiulo/Desktop/"/>
+            <wp:cNvGraphicFramePr>
+              <a:graphicFrameLocks xmlns:a="http://schemas.openxmlformats.org/drawingml/2006/main" noChangeAspect="1"/>
+            </wp:cNvGraphicFramePr>
+            <a:graphic xmlns:a="http://schemas.openxmlformats.org/drawingml/2006/main">
+              <a:graphicData uri="http://schemas.openxmlformats.org/drawingml/2006/picture">
+                <pic:pic xmlns:pic="http://schemas.openxmlformats.org/drawingml/2006/picture">
+                  <pic:nvPicPr>
+                    <pic:cNvPr id="0" name="Picture 7" descr="../../../../../../../Users/emanuelegargiulo/Desktop/"/>
+                    <pic:cNvPicPr>
+                      <a:picLocks noChangeAspect="1" noChangeArrowheads="1"/>
+                    </pic:cNvPicPr>
+                  </pic:nvPicPr>
+                  <pic:blipFill>
+                    <a:blip r:embed="rId19">
+                      <a:extLst>
+                        <a:ext uri="{28A0092B-C50C-407E-A947-70E740481C1C}">
+                          <a14:useLocalDpi xmlns:a14="http://schemas.microsoft.com/office/drawing/2010/main" val="0"/>
+                        </a:ext>
+                      </a:extLst>
+                    </a:blip>
+                    <a:srcRect/>
+                    <a:stretch>
+                      <a:fillRect/>
+                    </a:stretch>
+                  </pic:blipFill>
+                  <pic:spPr bwMode="auto">
+                    <a:xfrm>
+                      <a:off x="0" y="0"/>
+                      <a:ext cx="6108700" cy="8139430"/>
+                    </a:xfrm>
+                    <a:prstGeom prst="rect">
+                      <a:avLst/>
+                    </a:prstGeom>
+                    <a:noFill/>
+                    <a:ln>
+                      <a:noFill/>
+                    </a:ln>
+                  </pic:spPr>
+                </pic:pic>
+              </a:graphicData>
+            </a:graphic>
+          </wp:inline>
+        </w:drawing>
+      </w:r>
+    </w:p>
+    <w:p>
+      <w:pPr>
+        <w:ind w:left="0"/>
+        <w:rPr>
+          <w:rFonts w:eastAsiaTheme="minorEastAsia"/>
+          <w:lang w:eastAsia="it-IT"/>
+        </w:rPr>
+      </w:pPr>
+      <w:r>
+        <w:rPr>
+          <w:rFonts w:eastAsiaTheme="minorEastAsia"/>
+          <w:lang w:eastAsia="it-IT"/>
+        </w:rPr>
+        <w:br w:type="page"/>
+      </w:r>
+    </w:p>
+    <w:p>
+      <w:pPr>
+        <w:pStyle w:val="Nessunaspaziatura"/>
+      </w:pPr>
+      <w:r>
+        <w:rPr>
+          <w:noProof/>
+        </w:rPr>
+        <w:lastRenderedPageBreak/>
+        <w:drawing>
+          <wp:inline distT="0" distB="0" distL="0" distR="0" wp14:anchorId="7B31FB8C" wp14:editId="32AAFD3E">
+            <wp:extent cx="5992872" cy="8838833"/>
+            <wp:effectExtent l="0" t="0" r="1905" b="635"/>
+            <wp:docPr id="21" name="Immagine 21" descr="../../../../../../../Users/emanuelegargiulo/Desktop/StrutturaMana"/>
+            <wp:cNvGraphicFramePr>
+              <a:graphicFrameLocks xmlns:a="http://schemas.openxmlformats.org/drawingml/2006/main" noChangeAspect="1"/>
+            </wp:cNvGraphicFramePr>
+            <a:graphic xmlns:a="http://schemas.openxmlformats.org/drawingml/2006/main">
+              <a:graphicData uri="http://schemas.openxmlformats.org/drawingml/2006/picture">
+                <pic:pic xmlns:pic="http://schemas.openxmlformats.org/drawingml/2006/picture">
+                  <pic:nvPicPr>
+                    <pic:cNvPr id="0" name="Picture 12" descr="../../../../../../../Users/emanuelegargiulo/Desktop/StrutturaMana"/>
+                    <pic:cNvPicPr>
+                      <a:picLocks noChangeAspect="1" noChangeArrowheads="1"/>
+                    </pic:cNvPicPr>
+                  </pic:nvPicPr>
+                  <pic:blipFill>
+                    <a:blip r:embed="rId20">
+                      <a:extLst>
+                        <a:ext uri="{28A0092B-C50C-407E-A947-70E740481C1C}">
+                          <a14:useLocalDpi xmlns:a14="http://schemas.microsoft.com/office/drawing/2010/main" val="0"/>
+                        </a:ext>
+                      </a:extLst>
+                    </a:blip>
+                    <a:srcRect/>
+                    <a:stretch>
+                      <a:fillRect/>
+                    </a:stretch>
+                  </pic:blipFill>
+                  <pic:spPr bwMode="auto">
+                    <a:xfrm>
+                      <a:off x="0" y="0"/>
+                      <a:ext cx="6001252" cy="8851192"/>
+                    </a:xfrm>
+                    <a:prstGeom prst="rect">
+                      <a:avLst/>
+                    </a:prstGeom>
+                    <a:noFill/>
+                    <a:ln>
+                      <a:noFill/>
+                    </a:ln>
+                  </pic:spPr>
+                </pic:pic>
+              </a:graphicData>
+            </a:graphic>
+          </wp:inline>
+        </w:drawing>
+      </w:r>
+    </w:p>
+    <w:p>
+      <w:pPr>
+        <w:ind w:left="0"/>
+        <w:rPr>
+          <w:rFonts w:eastAsiaTheme="minorEastAsia"/>
+          <w:lang w:eastAsia="it-IT"/>
+        </w:rPr>
+      </w:pPr>
+      <w:r>
+        <w:rPr>
+          <w:rFonts w:eastAsiaTheme="minorEastAsia"/>
+          <w:noProof/>
+          <w:lang w:eastAsia="it-IT"/>
+        </w:rPr>
+        <w:lastRenderedPageBreak/>
+        <w:drawing>
+          <wp:inline distT="0" distB="0" distL="0" distR="0" wp14:anchorId="0EFA38C3" wp14:editId="7EF70ED8">
+            <wp:extent cx="6120130" cy="8740266"/>
+            <wp:effectExtent l="0" t="0" r="1270" b="0"/>
+            <wp:docPr id="22" name="Immagine 22" descr="../../../../../../../Users/emanuelegargiulo/Desktop/StrutturaManage"/>
+            <wp:cNvGraphicFramePr>
+              <a:graphicFrameLocks xmlns:a="http://schemas.openxmlformats.org/drawingml/2006/main" noChangeAspect="1"/>
+            </wp:cNvGraphicFramePr>
+            <a:graphic xmlns:a="http://schemas.openxmlformats.org/drawingml/2006/main">
+              <a:graphicData uri="http://schemas.openxmlformats.org/drawingml/2006/picture">
+                <pic:pic xmlns:pic="http://schemas.openxmlformats.org/drawingml/2006/picture">
+                  <pic:nvPicPr>
+                    <pic:cNvPr id="0" name="Picture 13" descr="../../../../../../../Users/emanuelegargiulo/Desktop/StrutturaManage"/>
+                    <pic:cNvPicPr>
+                      <a:picLocks noChangeAspect="1" noChangeArrowheads="1"/>
+                    </pic:cNvPicPr>
+                  </pic:nvPicPr>
+                  <pic:blipFill>
+                    <a:blip r:embed="rId21">
+                      <a:extLst>
+                        <a:ext uri="{28A0092B-C50C-407E-A947-70E740481C1C}">
+                          <a14:useLocalDpi xmlns:a14="http://schemas.microsoft.com/office/drawing/2010/main" val="0"/>
+                        </a:ext>
+                      </a:extLst>
+                    </a:blip>
+                    <a:srcRect/>
+                    <a:stretch>
+                      <a:fillRect/>
+                    </a:stretch>
+                  </pic:blipFill>
+                  <pic:spPr bwMode="auto">
+                    <a:xfrm>
+                      <a:off x="0" y="0"/>
+                      <a:ext cx="6120919" cy="8741393"/>
+                    </a:xfrm>
+                    <a:prstGeom prst="rect">
+                      <a:avLst/>
+                    </a:prstGeom>
+                    <a:noFill/>
+                    <a:ln>
+                      <a:noFill/>
+                    </a:ln>
+                  </pic:spPr>
+                </pic:pic>
+              </a:graphicData>
+            </a:graphic>
+          </wp:inline>
+        </w:drawing>
+      </w:r>
+    </w:p>
+    <w:p>
+      <w:pPr>
+        <w:ind w:left="0"/>
+        <w:rPr>
+          <w:rFonts w:eastAsiaTheme="minorEastAsia"/>
+          <w:lang w:eastAsia="it-IT"/>
+        </w:rPr>
+      </w:pPr>
+      <w:r>
+        <w:rPr>
+          <w:rFonts w:eastAsiaTheme="minorEastAsia"/>
+          <w:noProof/>
+          <w:lang w:eastAsia="it-IT"/>
+        </w:rPr>
+        <w:lastRenderedPageBreak/>
+        <w:drawing>
+          <wp:inline distT="0" distB="0" distL="0" distR="0" wp14:anchorId="12CA25F1" wp14:editId="02D264AA">
+            <wp:extent cx="6120130" cy="8854566"/>
+            <wp:effectExtent l="0" t="0" r="1270" b="10160"/>
+            <wp:docPr id="23" name="Immagine 23" descr="../../../../../../../Users/emanuelegargiulo/Desktop/StrutturaManage"/>
+            <wp:cNvGraphicFramePr>
+              <a:graphicFrameLocks xmlns:a="http://schemas.openxmlformats.org/drawingml/2006/main" noChangeAspect="1"/>
+            </wp:cNvGraphicFramePr>
+            <a:graphic xmlns:a="http://schemas.openxmlformats.org/drawingml/2006/main">
+              <a:graphicData uri="http://schemas.openxmlformats.org/drawingml/2006/picture">
+                <pic:pic xmlns:pic="http://schemas.openxmlformats.org/drawingml/2006/picture">
+                  <pic:nvPicPr>
+                    <pic:cNvPr id="0" name="Picture 14" descr="../../../../../../../Users/emanuelegargiulo/Desktop/StrutturaManage"/>
+                    <pic:cNvPicPr>
+                      <a:picLocks noChangeAspect="1" noChangeArrowheads="1"/>
+                    </pic:cNvPicPr>
+                  </pic:nvPicPr>
+                  <pic:blipFill>
+                    <a:blip r:embed="rId22">
+                      <a:extLst>
+                        <a:ext uri="{28A0092B-C50C-407E-A947-70E740481C1C}">
+                          <a14:useLocalDpi xmlns:a14="http://schemas.microsoft.com/office/drawing/2010/main" val="0"/>
+                        </a:ext>
+                      </a:extLst>
+                    </a:blip>
+                    <a:srcRect/>
+                    <a:stretch>
+                      <a:fillRect/>
+                    </a:stretch>
+                  </pic:blipFill>
+                  <pic:spPr bwMode="auto">
+                    <a:xfrm>
+                      <a:off x="0" y="0"/>
+                      <a:ext cx="6120648" cy="8855316"/>
+                    </a:xfrm>
+                    <a:prstGeom prst="rect">
+                      <a:avLst/>
+                    </a:prstGeom>
+                    <a:noFill/>
+                    <a:ln>
+                      <a:noFill/>
+                    </a:ln>
+                  </pic:spPr>
+                </pic:pic>
+              </a:graphicData>
+            </a:graphic>
+          </wp:inline>
+        </w:drawing>
+      </w:r>
+    </w:p>
+    <w:p>
+      <w:pPr>
+        <w:ind w:left="0"/>
+        <w:rPr>
+          <w:rFonts w:eastAsiaTheme="minorEastAsia"/>
+          <w:lang w:eastAsia="it-IT"/>
+        </w:rPr>
+      </w:pPr>
+      <w:r>
+        <w:rPr>
+          <w:rFonts w:eastAsiaTheme="minorEastAsia"/>
+          <w:noProof/>
+          <w:lang w:eastAsia="it-IT"/>
+        </w:rPr>
+        <w:lastRenderedPageBreak/>
+        <w:drawing>
+          <wp:inline distT="0" distB="0" distL="0" distR="0" wp14:anchorId="3CD99DA5" wp14:editId="7608C08E">
+            <wp:extent cx="6120130" cy="8564880"/>
+            <wp:effectExtent l="0" t="0" r="1270" b="0"/>
+            <wp:docPr id="25" name="Immagine 25" descr="../../../../../../../Users/emanuelegargiulo/Desktop/AnagraficaMana"/>
+            <wp:cNvGraphicFramePr>
+              <a:graphicFrameLocks xmlns:a="http://schemas.openxmlformats.org/drawingml/2006/main" noChangeAspect="1"/>
+            </wp:cNvGraphicFramePr>
+            <a:graphic xmlns:a="http://schemas.openxmlformats.org/drawingml/2006/main">
+              <a:graphicData uri="http://schemas.openxmlformats.org/drawingml/2006/picture">
+                <pic:pic xmlns:pic="http://schemas.openxmlformats.org/drawingml/2006/picture">
+                  <pic:nvPicPr>
+                    <pic:cNvPr id="0" name="Picture 16" descr="../../../../../../../Users/emanuelegargiulo/Desktop/AnagraficaMana"/>
+                    <pic:cNvPicPr>
+                      <a:picLocks noChangeAspect="1" noChangeArrowheads="1"/>
+                    </pic:cNvPicPr>
+                  </pic:nvPicPr>
+                  <pic:blipFill>
+                    <a:blip r:embed="rId23">
+                      <a:extLst>
+                        <a:ext uri="{28A0092B-C50C-407E-A947-70E740481C1C}">
+                          <a14:useLocalDpi xmlns:a14="http://schemas.microsoft.com/office/drawing/2010/main" val="0"/>
+                        </a:ext>
+                      </a:extLst>
+                    </a:blip>
+                    <a:srcRect/>
+                    <a:stretch>
+                      <a:fillRect/>
+                    </a:stretch>
+                  </pic:blipFill>
+                  <pic:spPr bwMode="auto">
+                    <a:xfrm>
+                      <a:off x="0" y="0"/>
+                      <a:ext cx="6120130" cy="8564880"/>
+                    </a:xfrm>
+                    <a:prstGeom prst="rect">
+                      <a:avLst/>
+                    </a:prstGeom>
+                    <a:noFill/>
+                    <a:ln>
+                      <a:noFill/>
+                    </a:ln>
+                  </pic:spPr>
+                </pic:pic>
+              </a:graphicData>
+            </a:graphic>
+          </wp:inline>
+        </w:drawing>
+      </w:r>
+      <w:r>
+        <w:rPr>
+          <w:rFonts w:eastAsiaTheme="minorEastAsia"/>
+          <w:noProof/>
+          <w:lang w:eastAsia="it-IT"/>
+        </w:rPr>
+        <w:lastRenderedPageBreak/>
+        <w:drawing>
+          <wp:inline distT="0" distB="0" distL="0" distR="0" wp14:anchorId="6294C78E" wp14:editId="0A65D661">
+            <wp:extent cx="6120130" cy="7759065"/>
+            <wp:effectExtent l="0" t="0" r="1270" b="0"/>
+            <wp:docPr id="24" name="Immagine 24" descr="../../../../../../../Users/emanuelegargiulo/Desktop/A"/>
+            <wp:cNvGraphicFramePr>
+              <a:graphicFrameLocks xmlns:a="http://schemas.openxmlformats.org/drawingml/2006/main" noChangeAspect="1"/>
+            </wp:cNvGraphicFramePr>
+            <a:graphic xmlns:a="http://schemas.openxmlformats.org/drawingml/2006/main">
+              <a:graphicData uri="http://schemas.openxmlformats.org/drawingml/2006/picture">
+                <pic:pic xmlns:pic="http://schemas.openxmlformats.org/drawingml/2006/picture">
+                  <pic:nvPicPr>
+                    <pic:cNvPr id="0" name="Picture 15" descr="../../../../../../../Users/emanuelegargiulo/Desktop/A"/>
+                    <pic:cNvPicPr>
+                      <a:picLocks noChangeAspect="1" noChangeArrowheads="1"/>
+                    </pic:cNvPicPr>
+                  </pic:nvPicPr>
+                  <pic:blipFill>
+                    <a:blip r:embed="rId24">
+                      <a:extLst>
+                        <a:ext uri="{28A0092B-C50C-407E-A947-70E740481C1C}">
+                          <a14:useLocalDpi xmlns:a14="http://schemas.microsoft.com/office/drawing/2010/main" val="0"/>
+                        </a:ext>
+                      </a:extLst>
+                    </a:blip>
+                    <a:srcRect/>
+                    <a:stretch>
+                      <a:fillRect/>
+                    </a:stretch>
+                  </pic:blipFill>
+                  <pic:spPr bwMode="auto">
+                    <a:xfrm>
+                      <a:off x="0" y="0"/>
+                      <a:ext cx="6120130" cy="7759065"/>
+                    </a:xfrm>
+                    <a:prstGeom prst="rect">
+                      <a:avLst/>
+                    </a:prstGeom>
+                    <a:noFill/>
+                    <a:ln>
+                      <a:noFill/>
+                    </a:ln>
+                  </pic:spPr>
+                </pic:pic>
+              </a:graphicData>
+            </a:graphic>
+          </wp:inline>
+        </w:drawing>
+      </w:r>
+    </w:p>
+    <w:p>
+      <w:pPr>
+        <w:ind w:left="0"/>
+        <w:rPr>
+          <w:rFonts w:eastAsiaTheme="minorEastAsia"/>
+          <w:lang w:eastAsia="it-IT"/>
+        </w:rPr>
+      </w:pPr>
+      <w:r>
+        <w:rPr>
+          <w:rFonts w:eastAsiaTheme="minorEastAsia"/>
+          <w:noProof/>
+          <w:lang w:eastAsia="it-IT"/>
+        </w:rPr>
+        <w:lastRenderedPageBreak/>
+        <w:drawing>
+          <wp:inline distT="0" distB="0" distL="0" distR="0" wp14:anchorId="0DD1A2E4" wp14:editId="3ADC16C8">
+            <wp:extent cx="6120130" cy="8564880"/>
+            <wp:effectExtent l="0" t="0" r="1270" b="0"/>
+            <wp:docPr id="26" name="Immagine 26" descr="../../../../../../../Users/emanuelegargiulo/Desktop/AnagraficaMana"/>
+            <wp:cNvGraphicFramePr>
+              <a:graphicFrameLocks xmlns:a="http://schemas.openxmlformats.org/drawingml/2006/main" noChangeAspect="1"/>
+            </wp:cNvGraphicFramePr>
+            <a:graphic xmlns:a="http://schemas.openxmlformats.org/drawingml/2006/main">
+              <a:graphicData uri="http://schemas.openxmlformats.org/drawingml/2006/picture">
+                <pic:pic xmlns:pic="http://schemas.openxmlformats.org/drawingml/2006/picture">
+                  <pic:nvPicPr>
+                    <pic:cNvPr id="0" name="Picture 17" descr="../../../../../../../Users/emanuelegargiulo/Desktop/AnagraficaMana"/>
+                    <pic:cNvPicPr>
+                      <a:picLocks noChangeAspect="1" noChangeArrowheads="1"/>
+                    </pic:cNvPicPr>
+                  </pic:nvPicPr>
+                  <pic:blipFill>
+                    <a:blip r:embed="rId25">
+                      <a:extLst>
+                        <a:ext uri="{28A0092B-C50C-407E-A947-70E740481C1C}">
+                          <a14:useLocalDpi xmlns:a14="http://schemas.microsoft.com/office/drawing/2010/main" val="0"/>
+                        </a:ext>
+                      </a:extLst>
+                    </a:blip>
+                    <a:srcRect/>
+                    <a:stretch>
+                      <a:fillRect/>
+                    </a:stretch>
+                  </pic:blipFill>
+                  <pic:spPr bwMode="auto">
+                    <a:xfrm>
+                      <a:off x="0" y="0"/>
+                      <a:ext cx="6120130" cy="8564880"/>
+                    </a:xfrm>
+                    <a:prstGeom prst="rect">
+                      <a:avLst/>
+                    </a:prstGeom>
+                    <a:noFill/>
+                    <a:ln>
+                      <a:noFill/>
+                    </a:ln>
+                  </pic:spPr>
+                </pic:pic>
+              </a:graphicData>
+            </a:graphic>
+          </wp:inline>
+        </w:drawing>
+      </w:r>
+    </w:p>
+    <w:p>
+      <w:pPr>
+        <w:ind w:left="0"/>
+        <w:rPr>
+          <w:rFonts w:eastAsiaTheme="minorEastAsia"/>
+          <w:lang w:eastAsia="it-IT"/>
+        </w:rPr>
+      </w:pPr>
+      <w:r>
+        <w:rPr>
+          <w:rFonts w:eastAsiaTheme="minorEastAsia"/>
+          <w:noProof/>
+          <w:lang w:eastAsia="it-IT"/>
+        </w:rPr>
+        <w:lastRenderedPageBreak/>
+        <w:drawing>
+          <wp:inline distT="0" distB="0" distL="0" distR="0" wp14:anchorId="0BB9E850" wp14:editId="586CB21E">
+            <wp:extent cx="6111240" cy="2534920"/>
+            <wp:effectExtent l="0" t="0" r="10160" b="5080"/>
+            <wp:docPr id="27" name="Immagine 27" descr="../../../../../../../Users/emanuelegargiulo/Desktop/AnagraficaManage"/>
+            <wp:cNvGraphicFramePr>
+              <a:graphicFrameLocks xmlns:a="http://schemas.openxmlformats.org/drawingml/2006/main" noChangeAspect="1"/>
+            </wp:cNvGraphicFramePr>
+            <a:graphic xmlns:a="http://schemas.openxmlformats.org/drawingml/2006/main">
+              <a:graphicData uri="http://schemas.openxmlformats.org/drawingml/2006/picture">
+                <pic:pic xmlns:pic="http://schemas.openxmlformats.org/drawingml/2006/picture">
+                  <pic:nvPicPr>
+                    <pic:cNvPr id="0" name="Picture 18" descr="../../../../../../../Users/emanuelegargiulo/Desktop/AnagraficaManage"/>
+                    <pic:cNvPicPr>
+                      <a:picLocks noChangeAspect="1" noChangeArrowheads="1"/>
+                    </pic:cNvPicPr>
+                  </pic:nvPicPr>
+                  <pic:blipFill>
+                    <a:blip r:embed="rId26">
+                      <a:extLst>
+                        <a:ext uri="{28A0092B-C50C-407E-A947-70E740481C1C}">
+                          <a14:useLocalDpi xmlns:a14="http://schemas.microsoft.com/office/drawing/2010/main" val="0"/>
+                        </a:ext>
+                      </a:extLst>
+                    </a:blip>
+                    <a:srcRect/>
+                    <a:stretch>
+                      <a:fillRect/>
+                    </a:stretch>
+                  </pic:blipFill>
+                  <pic:spPr bwMode="auto">
+                    <a:xfrm>
+                      <a:off x="0" y="0"/>
+                      <a:ext cx="6111240" cy="2534920"/>
+                    </a:xfrm>
+                    <a:prstGeom prst="rect">
+                      <a:avLst/>
+                    </a:prstGeom>
+                    <a:noFill/>
+                    <a:ln>
+                      <a:noFill/>
+                    </a:ln>
+                  </pic:spPr>
+                </pic:pic>
+              </a:graphicData>
+            </a:graphic>
+          </wp:inline>
+        </w:drawing>
+      </w:r>
+    </w:p>
+    <w:p>
+      <w:pPr>
+        <w:ind w:left="0"/>
+        <w:rPr>
+          <w:rFonts w:eastAsiaTheme="minorEastAsia"/>
+          <w:lang w:eastAsia="it-IT"/>
+        </w:rPr>
+      </w:pPr>
+      <w:r>
+        <w:rPr>
+          <w:rFonts w:eastAsiaTheme="minorEastAsia"/>
+          <w:lang w:eastAsia="it-IT"/>
+        </w:rPr>
+        <w:br w:type="page"/>
+      </w:r>
+    </w:p>
+    <w:p>
+      <w:pPr>
+        <w:ind w:left="0"/>
+        <w:rPr>
+          <w:rFonts w:eastAsiaTheme="minorEastAsia"/>
+          <w:lang w:eastAsia="it-IT"/>
+        </w:rPr>
+      </w:pPr>
+      <w:r>
+        <w:rPr>
+          <w:rFonts w:eastAsiaTheme="minorEastAsia"/>
+          <w:noProof/>
+          <w:lang w:eastAsia="it-IT"/>
+        </w:rPr>
+        <w:lastRenderedPageBreak/>
+        <w:drawing>
+          <wp:inline distT="0" distB="0" distL="0" distR="0" wp14:anchorId="2885C78C" wp14:editId="1ED4C804">
+            <wp:extent cx="6120130" cy="7749540"/>
+            <wp:effectExtent l="0" t="0" r="1270" b="0"/>
+            <wp:docPr id="29" name="Immagine 29" descr="../../../../../../../Users/emanuelegargiulo/Desktop/StanzaMana"/>
+            <wp:cNvGraphicFramePr>
+              <a:graphicFrameLocks xmlns:a="http://schemas.openxmlformats.org/drawingml/2006/main" noChangeAspect="1"/>
+            </wp:cNvGraphicFramePr>
+            <a:graphic xmlns:a="http://schemas.openxmlformats.org/drawingml/2006/main">
+              <a:graphicData uri="http://schemas.openxmlformats.org/drawingml/2006/picture">
+                <pic:pic xmlns:pic="http://schemas.openxmlformats.org/drawingml/2006/picture">
+                  <pic:nvPicPr>
+                    <pic:cNvPr id="0" name="Picture 20" descr="../../../../../../../Users/emanuelegargiulo/Desktop/StanzaMana"/>
+                    <pic:cNvPicPr>
+                      <a:picLocks noChangeAspect="1" noChangeArrowheads="1"/>
+                    </pic:cNvPicPr>
+                  </pic:nvPicPr>
+                  <pic:blipFill>
+                    <a:blip r:embed="rId27">
+                      <a:extLst>
+                        <a:ext uri="{28A0092B-C50C-407E-A947-70E740481C1C}">
+                          <a14:useLocalDpi xmlns:a14="http://schemas.microsoft.com/office/drawing/2010/main" val="0"/>
+                        </a:ext>
+                      </a:extLst>
+                    </a:blip>
+                    <a:srcRect/>
+                    <a:stretch>
+                      <a:fillRect/>
+                    </a:stretch>
+                  </pic:blipFill>
+                  <pic:spPr bwMode="auto">
+                    <a:xfrm>
+                      <a:off x="0" y="0"/>
+                      <a:ext cx="6120130" cy="7749540"/>
+                    </a:xfrm>
+                    <a:prstGeom prst="rect">
+                      <a:avLst/>
+                    </a:prstGeom>
+                    <a:noFill/>
+                    <a:ln>
+                      <a:noFill/>
+                    </a:ln>
+                  </pic:spPr>
+                </pic:pic>
+              </a:graphicData>
+            </a:graphic>
+          </wp:inline>
+        </w:drawing>
+      </w:r>
+      <w:r>
+        <w:rPr>
+          <w:rFonts w:eastAsiaTheme="minorEastAsia"/>
+          <w:noProof/>
+          <w:lang w:eastAsia="it-IT"/>
+        </w:rPr>
+        <w:lastRenderedPageBreak/>
+        <w:drawing>
+          <wp:inline distT="0" distB="0" distL="0" distR="0" wp14:anchorId="690503AA" wp14:editId="35867EA2">
+            <wp:extent cx="6120130" cy="7767955"/>
+            <wp:effectExtent l="0" t="0" r="1270" b="4445"/>
+            <wp:docPr id="30" name="Immagine 30" descr="../../../../../../../Users/emanuelegargiulo/Desktop/StanzaManage"/>
+            <wp:cNvGraphicFramePr>
+              <a:graphicFrameLocks xmlns:a="http://schemas.openxmlformats.org/drawingml/2006/main" noChangeAspect="1"/>
+            </wp:cNvGraphicFramePr>
+            <a:graphic xmlns:a="http://schemas.openxmlformats.org/drawingml/2006/main">
+              <a:graphicData uri="http://schemas.openxmlformats.org/drawingml/2006/picture">
+                <pic:pic xmlns:pic="http://schemas.openxmlformats.org/drawingml/2006/picture">
+                  <pic:nvPicPr>
+                    <pic:cNvPr id="0" name="Picture 21" descr="../../../../../../../Users/emanuelegargiulo/Desktop/StanzaManage"/>
+                    <pic:cNvPicPr>
+                      <a:picLocks noChangeAspect="1" noChangeArrowheads="1"/>
+                    </pic:cNvPicPr>
+                  </pic:nvPicPr>
+                  <pic:blipFill>
+                    <a:blip r:embed="rId28">
+                      <a:extLst>
+                        <a:ext uri="{28A0092B-C50C-407E-A947-70E740481C1C}">
+                          <a14:useLocalDpi xmlns:a14="http://schemas.microsoft.com/office/drawing/2010/main" val="0"/>
+                        </a:ext>
+                      </a:extLst>
+                    </a:blip>
+                    <a:srcRect/>
+                    <a:stretch>
+                      <a:fillRect/>
+                    </a:stretch>
+                  </pic:blipFill>
+                  <pic:spPr bwMode="auto">
+                    <a:xfrm>
+                      <a:off x="0" y="0"/>
+                      <a:ext cx="6120130" cy="7767955"/>
+                    </a:xfrm>
+                    <a:prstGeom prst="rect">
+                      <a:avLst/>
+                    </a:prstGeom>
+                    <a:noFill/>
+                    <a:ln>
+                      <a:noFill/>
+                    </a:ln>
+                  </pic:spPr>
+                </pic:pic>
+              </a:graphicData>
+            </a:graphic>
+          </wp:inline>
+        </w:drawing>
+      </w:r>
+      <w:r>
+        <w:rPr>
+          <w:rFonts w:eastAsiaTheme="minorEastAsia"/>
+          <w:noProof/>
+          <w:lang w:eastAsia="it-IT"/>
+        </w:rPr>
+        <w:lastRenderedPageBreak/>
+        <w:drawing>
+          <wp:inline distT="0" distB="0" distL="0" distR="0" wp14:anchorId="5A5B72EE" wp14:editId="0CF3695B">
+            <wp:extent cx="6111240" cy="4391025"/>
+            <wp:effectExtent l="0" t="0" r="10160" b="3175"/>
+            <wp:docPr id="31" name="Immagine 31" descr="../../../../../../../Users/emanuelegargiulo/Desktop/StanzaManage"/>
+            <wp:cNvGraphicFramePr>
+              <a:graphicFrameLocks xmlns:a="http://schemas.openxmlformats.org/drawingml/2006/main" noChangeAspect="1"/>
+            </wp:cNvGraphicFramePr>
+            <a:graphic xmlns:a="http://schemas.openxmlformats.org/drawingml/2006/main">
+              <a:graphicData uri="http://schemas.openxmlformats.org/drawingml/2006/picture">
+                <pic:pic xmlns:pic="http://schemas.openxmlformats.org/drawingml/2006/picture">
+                  <pic:nvPicPr>
+                    <pic:cNvPr id="0" name="Picture 22" descr="../../../../../../../Users/emanuelegargiulo/Desktop/StanzaManage"/>
+                    <pic:cNvPicPr>
+                      <a:picLocks noChangeAspect="1" noChangeArrowheads="1"/>
+                    </pic:cNvPicPr>
+                  </pic:nvPicPr>
+                  <pic:blipFill>
+                    <a:blip r:embed="rId29">
+                      <a:extLst>
+                        <a:ext uri="{28A0092B-C50C-407E-A947-70E740481C1C}">
+                          <a14:useLocalDpi xmlns:a14="http://schemas.microsoft.com/office/drawing/2010/main" val="0"/>
+                        </a:ext>
+                      </a:extLst>
+                    </a:blip>
+                    <a:srcRect/>
+                    <a:stretch>
+                      <a:fillRect/>
+                    </a:stretch>
+                  </pic:blipFill>
+                  <pic:spPr bwMode="auto">
+                    <a:xfrm>
+                      <a:off x="0" y="0"/>
+                      <a:ext cx="6111240" cy="4391025"/>
+                    </a:xfrm>
+                    <a:prstGeom prst="rect">
+                      <a:avLst/>
+                    </a:prstGeom>
+                    <a:noFill/>
+                    <a:ln>
+                      <a:noFill/>
+                    </a:ln>
+                  </pic:spPr>
+                </pic:pic>
+              </a:graphicData>
+            </a:graphic>
+          </wp:inline>
+        </w:drawing>
+      </w:r>
+      <w:bookmarkStart w:id="7" w:name="_GoBack"/>
+      <w:bookmarkEnd w:id="7"/>
     </w:p>
     <w:sectPr>
-      <w:headerReference w:type="default" r:id="rId9"/>
-      <w:footerReference w:type="even" r:id="rId10"/>
-      <w:footerReference w:type="default" r:id="rId11"/>
+      <w:headerReference w:type="default" r:id="rId30"/>
+      <w:footerReference w:type="even" r:id="rId31"/>
+      <w:footerReference w:type="default" r:id="rId32"/>
       <w:pgSz w:w="11906" w:h="16838"/>
       <w:pgMar w:top="1417" w:right="1134" w:bottom="1134" w:left="1134" w:header="708" w:footer="708" w:gutter="0"/>
       <w:cols w:space="708"/>
@@ -2353,7 +3432,7 @@
         <w:noProof/>
         <w:color w:val="5B9BD5" w:themeColor="accent1"/>
       </w:rPr>
-      <w:t>3</w:t>
+      <w:t>26</w:t>
     </w:r>
     <w:r>
       <w:rPr>
@@ -2549,7 +3628,7 @@
         <v:path o:extrusionok="f" gradientshapeok="t" o:connecttype="rect"/>
         <o:lock v:ext="edit" aspectratio="t"/>
       </v:shapetype>
-      <v:shape id="_x0000_i1051" type="#_x0000_t75" style="width:10.7pt;height:10.7pt" o:bullet="t">
+      <v:shape id="_x0000_i1035" type="#_x0000_t75" style="width:10.7pt;height:10.7pt" o:bullet="t">
         <v:imagedata r:id="rId1" o:title="msoFBAB"/>
       </v:shape>
     </w:pict>
@@ -7387,7 +8466,7 @@
 </file>
 
 <file path=customXml/itemProps1.xml><?xml version="1.0" encoding="utf-8"?>
-<ds:datastoreItem xmlns:ds="http://schemas.openxmlformats.org/officeDocument/2006/customXml" ds:itemID="{2E6C8239-4AAE-654C-99E7-41A61EE7CD7D}">
+<ds:datastoreItem xmlns:ds="http://schemas.openxmlformats.org/officeDocument/2006/customXml" ds:itemID="{1AB6EBD7-2A6C-0B4E-9854-29B2EE2D7BDA}">
   <ds:schemaRefs>
     <ds:schemaRef ds:uri="http://schemas.openxmlformats.org/officeDocument/2006/bibliography"/>
   </ds:schemaRefs>
